--- a/portfolio/Резюме_Лебедь_.docx
+++ b/portfolio/Резюме_Лебедь_.docx
@@ -46,11 +46,6 @@
         </w:tc>
       </w:tr>
     </w:tbl>
-    <w:p>
-      <w:pPr>
-        <w:pStyle w:val="topLink"/>
-      </w:pPr>
-    </w:p>
     <w:tbl>
       <w:tblPr>
         <w:tblW w:w="0" w:type="auto"/>
@@ -68,7 +63,7 @@
       <w:tr>
         <w:tc>
           <w:tcPr>
-            <w:tcW w:w="6226" w:type="dxa"/>
+            <w:tcW w:w="6292" w:type="dxa"/>
             <w:gridSpan w:val="2"/>
             <w:shd w:val="clear" w:color="auto" w:fill="auto"/>
           </w:tcPr>
@@ -85,7 +80,14 @@
                 <w:sz w:val="28"/>
                 <w:szCs w:val="28"/>
               </w:rPr>
-              <w:t>Лебедь Ольга Валерьевна</w:t>
+              <w:t>Л</w:t>
+            </w:r>
+            <w:r>
+              <w:rPr>
+                <w:sz w:val="28"/>
+                <w:szCs w:val="28"/>
+              </w:rPr>
+              <w:t>ебедь Ольга Валерьевна</w:t>
             </w:r>
           </w:p>
         </w:tc>
@@ -150,7 +152,7 @@
                       <w:lang w:eastAsia="ru-RU"/>
                     </w:rPr>
                     <w:drawing>
-                      <wp:inline distT="0" distB="0" distL="0" distR="0">
+                      <wp:inline distT="0" distB="0" distL="0" distR="0" wp14:anchorId="4A21AE72" wp14:editId="092E28DA">
                         <wp:extent cx="1790700" cy="2390775"/>
                         <wp:effectExtent l="0" t="0" r="0" b="9525"/>
                         <wp:docPr id="3" name="Рисунок 3" descr="C:\Users\admin\AppData\Local\Microsoft\Windows\INetCache\Content.Word\оля.jpg"/>
@@ -237,7 +239,7 @@
         </w:tc>
         <w:tc>
           <w:tcPr>
-            <w:tcW w:w="3126" w:type="dxa"/>
+            <w:tcW w:w="3192" w:type="dxa"/>
             <w:shd w:val="clear" w:color="auto" w:fill="auto"/>
           </w:tcPr>
           <w:p>
@@ -307,7 +309,7 @@
         </w:tc>
         <w:tc>
           <w:tcPr>
-            <w:tcW w:w="3126" w:type="dxa"/>
+            <w:tcW w:w="3192" w:type="dxa"/>
             <w:shd w:val="clear" w:color="auto" w:fill="auto"/>
           </w:tcPr>
           <w:p>
@@ -359,7 +361,7 @@
         </w:tc>
         <w:tc>
           <w:tcPr>
-            <w:tcW w:w="3126" w:type="dxa"/>
+            <w:tcW w:w="3192" w:type="dxa"/>
             <w:shd w:val="clear" w:color="auto" w:fill="auto"/>
           </w:tcPr>
           <w:p>
@@ -405,13 +407,27 @@
               <w:rPr>
                 <w:sz w:val="22"/>
               </w:rPr>
-              <w:t>Телефон(ы):</w:t>
+              <w:t>Телефо</w:t>
+            </w:r>
+            <w:proofErr w:type="gramStart"/>
+            <w:r>
+              <w:rPr>
+                <w:sz w:val="22"/>
+              </w:rPr>
+              <w:t>н(</w:t>
+            </w:r>
+            <w:proofErr w:type="gramEnd"/>
+            <w:r>
+              <w:rPr>
+                <w:sz w:val="22"/>
+              </w:rPr>
+              <w:t>ы):</w:t>
             </w:r>
           </w:p>
         </w:tc>
         <w:tc>
           <w:tcPr>
-            <w:tcW w:w="3126" w:type="dxa"/>
+            <w:tcW w:w="3192" w:type="dxa"/>
             <w:shd w:val="clear" w:color="auto" w:fill="auto"/>
           </w:tcPr>
           <w:p>
@@ -463,13 +479,27 @@
               <w:rPr>
                 <w:sz w:val="22"/>
               </w:rPr>
-              <w:t>E-mail:</w:t>
+              <w:t>E-</w:t>
+            </w:r>
+            <w:proofErr w:type="spellStart"/>
+            <w:r>
+              <w:rPr>
+                <w:sz w:val="22"/>
+              </w:rPr>
+              <w:t>mail</w:t>
+            </w:r>
+            <w:proofErr w:type="spellEnd"/>
+            <w:r>
+              <w:rPr>
+                <w:sz w:val="22"/>
+              </w:rPr>
+              <w:t>:</w:t>
             </w:r>
           </w:p>
         </w:tc>
         <w:tc>
           <w:tcPr>
-            <w:tcW w:w="3126" w:type="dxa"/>
+            <w:tcW w:w="3192" w:type="dxa"/>
             <w:shd w:val="clear" w:color="auto" w:fill="auto"/>
           </w:tcPr>
           <w:p>
@@ -522,7 +552,7 @@
         </w:tc>
         <w:tc>
           <w:tcPr>
-            <w:tcW w:w="3126" w:type="dxa"/>
+            <w:tcW w:w="3192" w:type="dxa"/>
             <w:shd w:val="clear" w:color="auto" w:fill="auto"/>
           </w:tcPr>
           <w:p>
@@ -570,7 +600,7 @@
         </w:tc>
         <w:tc>
           <w:tcPr>
-            <w:tcW w:w="3126" w:type="dxa"/>
+            <w:tcW w:w="3192" w:type="dxa"/>
             <w:shd w:val="clear" w:color="auto" w:fill="auto"/>
           </w:tcPr>
           <w:p>
@@ -614,18 +644,43 @@
                 <w:lang w:val="en-US"/>
               </w:rPr>
             </w:pPr>
+            <w:proofErr w:type="spellStart"/>
             <w:r>
               <w:rPr>
                 <w:sz w:val="22"/>
                 <w:lang w:val="en-US"/>
               </w:rPr>
-              <w:t>Социальные сети:</w:t>
+              <w:t>Социальные</w:t>
+            </w:r>
+            <w:proofErr w:type="spellEnd"/>
+            <w:r>
+              <w:rPr>
+                <w:sz w:val="22"/>
+                <w:lang w:val="en-US"/>
+              </w:rPr>
+              <w:t xml:space="preserve"> </w:t>
+            </w:r>
+            <w:proofErr w:type="spellStart"/>
+            <w:r>
+              <w:rPr>
+                <w:sz w:val="22"/>
+                <w:lang w:val="en-US"/>
+              </w:rPr>
+              <w:t>сети</w:t>
+            </w:r>
+            <w:proofErr w:type="spellEnd"/>
+            <w:r>
+              <w:rPr>
+                <w:sz w:val="22"/>
+                <w:lang w:val="en-US"/>
+              </w:rPr>
+              <w:t>:</w:t>
             </w:r>
           </w:p>
         </w:tc>
         <w:tc>
           <w:tcPr>
-            <w:tcW w:w="3126" w:type="dxa"/>
+            <w:tcW w:w="3192" w:type="dxa"/>
             <w:shd w:val="clear" w:color="auto" w:fill="auto"/>
           </w:tcPr>
           <w:p>
@@ -675,7 +730,21 @@
         <w:rPr>
           <w:lang w:val="en-US"/>
         </w:rPr>
-        <w:t>Junior Frontend developer(HTML, CSS, JS)</w:t>
+        <w:t xml:space="preserve">Junior Frontend </w:t>
+      </w:r>
+      <w:proofErr w:type="gramStart"/>
+      <w:r>
+        <w:rPr>
+          <w:lang w:val="en-US"/>
+        </w:rPr>
+        <w:t>developer(</w:t>
+      </w:r>
+      <w:proofErr w:type="gramEnd"/>
+      <w:r>
+        <w:rPr>
+          <w:lang w:val="en-US"/>
+        </w:rPr>
+        <w:t>HTML, CSS, JS)</w:t>
       </w:r>
       <w:r>
         <w:rPr>
@@ -711,6 +780,7 @@
         </w:rPr>
         <w:t xml:space="preserve">  </w:t>
       </w:r>
+      <w:proofErr w:type="spellStart"/>
       <w:r>
         <w:rPr>
           <w:b/>
@@ -718,8 +788,29 @@
           <w:szCs w:val="28"/>
           <w:lang w:val="en-US"/>
         </w:rPr>
-        <w:t>Ключевая информация</w:t>
-      </w:r>
+        <w:t>Ключевая</w:t>
+      </w:r>
+      <w:proofErr w:type="spellEnd"/>
+      <w:r>
+        <w:rPr>
+          <w:b/>
+          <w:sz w:val="28"/>
+          <w:szCs w:val="28"/>
+          <w:lang w:val="en-US"/>
+        </w:rPr>
+        <w:t xml:space="preserve"> </w:t>
+      </w:r>
+      <w:proofErr w:type="spellStart"/>
+      <w:r>
+        <w:rPr>
+          <w:b/>
+          <w:sz w:val="28"/>
+          <w:szCs w:val="28"/>
+          <w:lang w:val="en-US"/>
+        </w:rPr>
+        <w:t>информация</w:t>
+      </w:r>
+      <w:proofErr w:type="spellEnd"/>
     </w:p>
     <w:p>
       <w:pPr>
@@ -818,6 +909,7 @@
           <w:lang w:val="en-US"/>
         </w:rPr>
       </w:pPr>
+      <w:proofErr w:type="gramStart"/>
       <w:r>
         <w:rPr>
           <w:sz w:val="28"/>
@@ -833,8 +925,26 @@
           <w:lang w:val="en-US"/>
         </w:rPr>
         <w:tab/>
-        <w:t>Препроцессор SASS / SCSS.</w:t>
-      </w:r>
+      </w:r>
+      <w:proofErr w:type="spellStart"/>
+      <w:r>
+        <w:rPr>
+          <w:sz w:val="28"/>
+          <w:szCs w:val="28"/>
+          <w:lang w:val="en-US"/>
+        </w:rPr>
+        <w:t>Препроцессор</w:t>
+      </w:r>
+      <w:proofErr w:type="spellEnd"/>
+      <w:r>
+        <w:rPr>
+          <w:sz w:val="28"/>
+          <w:szCs w:val="28"/>
+          <w:lang w:val="en-US"/>
+        </w:rPr>
+        <w:t xml:space="preserve"> SASS / SCSS.</w:t>
+      </w:r>
+      <w:proofErr w:type="gramEnd"/>
     </w:p>
     <w:p>
       <w:pPr>
@@ -864,7 +974,24 @@
           <w:lang w:val="en-US"/>
         </w:rPr>
         <w:tab/>
-        <w:t>Фреймворк Bootstrap</w:t>
+      </w:r>
+      <w:proofErr w:type="spellStart"/>
+      <w:r>
+        <w:rPr>
+          <w:sz w:val="28"/>
+          <w:szCs w:val="28"/>
+          <w:lang w:val="en-US"/>
+        </w:rPr>
+        <w:t>Фреймворк</w:t>
+      </w:r>
+      <w:proofErr w:type="spellEnd"/>
+      <w:r>
+        <w:rPr>
+          <w:sz w:val="28"/>
+          <w:szCs w:val="28"/>
+          <w:lang w:val="en-US"/>
+        </w:rPr>
+        <w:t xml:space="preserve"> Bootstrap</w:t>
       </w:r>
     </w:p>
     <w:p>
@@ -895,7 +1022,133 @@
           <w:lang w:val="en-US"/>
         </w:rPr>
         <w:tab/>
-        <w:t>Photoshop / Figma (Все необходимые для верстальщика навыки работы).</w:t>
+        <w:t xml:space="preserve">Photoshop / </w:t>
+      </w:r>
+      <w:proofErr w:type="spellStart"/>
+      <w:r>
+        <w:rPr>
+          <w:sz w:val="28"/>
+          <w:szCs w:val="28"/>
+          <w:lang w:val="en-US"/>
+        </w:rPr>
+        <w:t>Figma</w:t>
+      </w:r>
+      <w:proofErr w:type="spellEnd"/>
+      <w:r>
+        <w:rPr>
+          <w:sz w:val="28"/>
+          <w:szCs w:val="28"/>
+          <w:lang w:val="en-US"/>
+        </w:rPr>
+        <w:t xml:space="preserve"> (</w:t>
+      </w:r>
+      <w:proofErr w:type="spellStart"/>
+      <w:r>
+        <w:rPr>
+          <w:sz w:val="28"/>
+          <w:szCs w:val="28"/>
+          <w:lang w:val="en-US"/>
+        </w:rPr>
+        <w:t>Все</w:t>
+      </w:r>
+      <w:proofErr w:type="spellEnd"/>
+      <w:r>
+        <w:rPr>
+          <w:sz w:val="28"/>
+          <w:szCs w:val="28"/>
+          <w:lang w:val="en-US"/>
+        </w:rPr>
+        <w:t xml:space="preserve"> </w:t>
+      </w:r>
+      <w:proofErr w:type="spellStart"/>
+      <w:r>
+        <w:rPr>
+          <w:sz w:val="28"/>
+          <w:szCs w:val="28"/>
+          <w:lang w:val="en-US"/>
+        </w:rPr>
+        <w:t>необходимые</w:t>
+      </w:r>
+      <w:proofErr w:type="spellEnd"/>
+      <w:r>
+        <w:rPr>
+          <w:sz w:val="28"/>
+          <w:szCs w:val="28"/>
+          <w:lang w:val="en-US"/>
+        </w:rPr>
+        <w:t xml:space="preserve"> </w:t>
+      </w:r>
+      <w:proofErr w:type="spellStart"/>
+      <w:r>
+        <w:rPr>
+          <w:sz w:val="28"/>
+          <w:szCs w:val="28"/>
+          <w:lang w:val="en-US"/>
+        </w:rPr>
+        <w:t>для</w:t>
+      </w:r>
+      <w:proofErr w:type="spellEnd"/>
+      <w:r>
+        <w:rPr>
+          <w:sz w:val="28"/>
+          <w:szCs w:val="28"/>
+          <w:lang w:val="en-US"/>
+        </w:rPr>
+        <w:t xml:space="preserve"> </w:t>
+      </w:r>
+      <w:proofErr w:type="spellStart"/>
+      <w:r>
+        <w:rPr>
+          <w:sz w:val="28"/>
+          <w:szCs w:val="28"/>
+          <w:lang w:val="en-US"/>
+        </w:rPr>
+        <w:t>верстальщика</w:t>
+      </w:r>
+      <w:proofErr w:type="spellEnd"/>
+      <w:r>
+        <w:rPr>
+          <w:sz w:val="28"/>
+          <w:szCs w:val="28"/>
+          <w:lang w:val="en-US"/>
+        </w:rPr>
+        <w:t xml:space="preserve"> </w:t>
+      </w:r>
+      <w:proofErr w:type="spellStart"/>
+      <w:r>
+        <w:rPr>
+          <w:sz w:val="28"/>
+          <w:szCs w:val="28"/>
+          <w:lang w:val="en-US"/>
+        </w:rPr>
+        <w:t>навыки</w:t>
+      </w:r>
+      <w:proofErr w:type="spellEnd"/>
+      <w:r>
+        <w:rPr>
+          <w:sz w:val="28"/>
+          <w:szCs w:val="28"/>
+          <w:lang w:val="en-US"/>
+        </w:rPr>
+        <w:t xml:space="preserve"> </w:t>
+      </w:r>
+      <w:proofErr w:type="spellStart"/>
+      <w:r>
+        <w:rPr>
+          <w:sz w:val="28"/>
+          <w:szCs w:val="28"/>
+          <w:lang w:val="en-US"/>
+        </w:rPr>
+        <w:t>работы</w:t>
+      </w:r>
+      <w:proofErr w:type="spellEnd"/>
+      <w:r>
+        <w:rPr>
+          <w:sz w:val="28"/>
+          <w:szCs w:val="28"/>
+          <w:lang w:val="en-US"/>
+        </w:rPr>
+        <w:t>).</w:t>
       </w:r>
     </w:p>
     <w:p>
@@ -926,8 +1179,17 @@
           <w:lang w:val="en-US"/>
         </w:rPr>
         <w:tab/>
+      </w:r>
+      <w:proofErr w:type="spellStart"/>
+      <w:r>
+        <w:rPr>
+          <w:sz w:val="28"/>
+          <w:szCs w:val="28"/>
+          <w:lang w:val="en-US"/>
+        </w:rPr>
         <w:t>GitHub</w:t>
       </w:r>
+      <w:proofErr w:type="spellEnd"/>
     </w:p>
     <w:p>
       <w:pPr>
@@ -994,7 +1256,277 @@
           <w:lang w:val="en-US"/>
         </w:rPr>
         <w:tab/>
-        <w:t xml:space="preserve">JS / JQuery / React на уровне поиска и адаптации готовых решений под нужды проекта (Большое желание развиваться в этом направлении). </w:t>
+        <w:t xml:space="preserve">JS / </w:t>
+      </w:r>
+      <w:proofErr w:type="spellStart"/>
+      <w:r>
+        <w:rPr>
+          <w:sz w:val="28"/>
+          <w:szCs w:val="28"/>
+          <w:lang w:val="en-US"/>
+        </w:rPr>
+        <w:t>JQuery</w:t>
+      </w:r>
+      <w:proofErr w:type="spellEnd"/>
+      <w:r>
+        <w:rPr>
+          <w:sz w:val="28"/>
+          <w:szCs w:val="28"/>
+          <w:lang w:val="en-US"/>
+        </w:rPr>
+        <w:t xml:space="preserve"> / React </w:t>
+      </w:r>
+      <w:proofErr w:type="spellStart"/>
+      <w:r>
+        <w:rPr>
+          <w:sz w:val="28"/>
+          <w:szCs w:val="28"/>
+          <w:lang w:val="en-US"/>
+        </w:rPr>
+        <w:t>на</w:t>
+      </w:r>
+      <w:proofErr w:type="spellEnd"/>
+      <w:r>
+        <w:rPr>
+          <w:sz w:val="28"/>
+          <w:szCs w:val="28"/>
+          <w:lang w:val="en-US"/>
+        </w:rPr>
+        <w:t xml:space="preserve"> </w:t>
+      </w:r>
+      <w:proofErr w:type="spellStart"/>
+      <w:r>
+        <w:rPr>
+          <w:sz w:val="28"/>
+          <w:szCs w:val="28"/>
+          <w:lang w:val="en-US"/>
+        </w:rPr>
+        <w:t>уровне</w:t>
+      </w:r>
+      <w:proofErr w:type="spellEnd"/>
+      <w:r>
+        <w:rPr>
+          <w:sz w:val="28"/>
+          <w:szCs w:val="28"/>
+          <w:lang w:val="en-US"/>
+        </w:rPr>
+        <w:t xml:space="preserve"> </w:t>
+      </w:r>
+      <w:proofErr w:type="spellStart"/>
+      <w:r>
+        <w:rPr>
+          <w:sz w:val="28"/>
+          <w:szCs w:val="28"/>
+          <w:lang w:val="en-US"/>
+        </w:rPr>
+        <w:t>поиска</w:t>
+      </w:r>
+      <w:proofErr w:type="spellEnd"/>
+      <w:r>
+        <w:rPr>
+          <w:sz w:val="28"/>
+          <w:szCs w:val="28"/>
+          <w:lang w:val="en-US"/>
+        </w:rPr>
+        <w:t xml:space="preserve"> и </w:t>
+      </w:r>
+      <w:proofErr w:type="spellStart"/>
+      <w:r>
+        <w:rPr>
+          <w:sz w:val="28"/>
+          <w:szCs w:val="28"/>
+          <w:lang w:val="en-US"/>
+        </w:rPr>
+        <w:t>адаптации</w:t>
+      </w:r>
+      <w:proofErr w:type="spellEnd"/>
+      <w:r>
+        <w:rPr>
+          <w:sz w:val="28"/>
+          <w:szCs w:val="28"/>
+          <w:lang w:val="en-US"/>
+        </w:rPr>
+        <w:t xml:space="preserve"> </w:t>
+      </w:r>
+      <w:proofErr w:type="spellStart"/>
+      <w:r>
+        <w:rPr>
+          <w:sz w:val="28"/>
+          <w:szCs w:val="28"/>
+          <w:lang w:val="en-US"/>
+        </w:rPr>
+        <w:t>готовых</w:t>
+      </w:r>
+      <w:proofErr w:type="spellEnd"/>
+      <w:r>
+        <w:rPr>
+          <w:sz w:val="28"/>
+          <w:szCs w:val="28"/>
+          <w:lang w:val="en-US"/>
+        </w:rPr>
+        <w:t xml:space="preserve"> </w:t>
+      </w:r>
+      <w:proofErr w:type="spellStart"/>
+      <w:r>
+        <w:rPr>
+          <w:sz w:val="28"/>
+          <w:szCs w:val="28"/>
+          <w:lang w:val="en-US"/>
+        </w:rPr>
+        <w:t>решений</w:t>
+      </w:r>
+      <w:proofErr w:type="spellEnd"/>
+      <w:r>
+        <w:rPr>
+          <w:sz w:val="28"/>
+          <w:szCs w:val="28"/>
+          <w:lang w:val="en-US"/>
+        </w:rPr>
+        <w:t xml:space="preserve"> </w:t>
+      </w:r>
+      <w:proofErr w:type="spellStart"/>
+      <w:r>
+        <w:rPr>
+          <w:sz w:val="28"/>
+          <w:szCs w:val="28"/>
+          <w:lang w:val="en-US"/>
+        </w:rPr>
+        <w:t>под</w:t>
+      </w:r>
+      <w:proofErr w:type="spellEnd"/>
+      <w:r>
+        <w:rPr>
+          <w:sz w:val="28"/>
+          <w:szCs w:val="28"/>
+          <w:lang w:val="en-US"/>
+        </w:rPr>
+        <w:t xml:space="preserve"> </w:t>
+      </w:r>
+      <w:proofErr w:type="spellStart"/>
+      <w:r>
+        <w:rPr>
+          <w:sz w:val="28"/>
+          <w:szCs w:val="28"/>
+          <w:lang w:val="en-US"/>
+        </w:rPr>
+        <w:t>нужды</w:t>
+      </w:r>
+      <w:proofErr w:type="spellEnd"/>
+      <w:r>
+        <w:rPr>
+          <w:sz w:val="28"/>
+          <w:szCs w:val="28"/>
+          <w:lang w:val="en-US"/>
+        </w:rPr>
+        <w:t xml:space="preserve"> </w:t>
+      </w:r>
+      <w:proofErr w:type="spellStart"/>
+      <w:r>
+        <w:rPr>
+          <w:sz w:val="28"/>
+          <w:szCs w:val="28"/>
+          <w:lang w:val="en-US"/>
+        </w:rPr>
+        <w:t>проекта</w:t>
+      </w:r>
+      <w:proofErr w:type="spellEnd"/>
+      <w:r>
+        <w:rPr>
+          <w:sz w:val="28"/>
+          <w:szCs w:val="28"/>
+          <w:lang w:val="en-US"/>
+        </w:rPr>
+        <w:t xml:space="preserve"> (</w:t>
+      </w:r>
+      <w:proofErr w:type="spellStart"/>
+      <w:r>
+        <w:rPr>
+          <w:sz w:val="28"/>
+          <w:szCs w:val="28"/>
+          <w:lang w:val="en-US"/>
+        </w:rPr>
+        <w:t>Большое</w:t>
+      </w:r>
+      <w:proofErr w:type="spellEnd"/>
+      <w:r>
+        <w:rPr>
+          <w:sz w:val="28"/>
+          <w:szCs w:val="28"/>
+          <w:lang w:val="en-US"/>
+        </w:rPr>
+        <w:t xml:space="preserve"> </w:t>
+      </w:r>
+      <w:proofErr w:type="spellStart"/>
+      <w:r>
+        <w:rPr>
+          <w:sz w:val="28"/>
+          <w:szCs w:val="28"/>
+          <w:lang w:val="en-US"/>
+        </w:rPr>
+        <w:t>желание</w:t>
+      </w:r>
+      <w:proofErr w:type="spellEnd"/>
+      <w:r>
+        <w:rPr>
+          <w:sz w:val="28"/>
+          <w:szCs w:val="28"/>
+          <w:lang w:val="en-US"/>
+        </w:rPr>
+        <w:t xml:space="preserve"> </w:t>
+      </w:r>
+      <w:proofErr w:type="spellStart"/>
+      <w:r>
+        <w:rPr>
+          <w:sz w:val="28"/>
+          <w:szCs w:val="28"/>
+          <w:lang w:val="en-US"/>
+        </w:rPr>
+        <w:t>развиваться</w:t>
+      </w:r>
+      <w:proofErr w:type="spellEnd"/>
+      <w:r>
+        <w:rPr>
+          <w:sz w:val="28"/>
+          <w:szCs w:val="28"/>
+          <w:lang w:val="en-US"/>
+        </w:rPr>
+        <w:t xml:space="preserve"> в </w:t>
+      </w:r>
+      <w:proofErr w:type="spellStart"/>
+      <w:r>
+        <w:rPr>
+          <w:sz w:val="28"/>
+          <w:szCs w:val="28"/>
+          <w:lang w:val="en-US"/>
+        </w:rPr>
+        <w:t>этом</w:t>
+      </w:r>
+      <w:proofErr w:type="spellEnd"/>
+      <w:r>
+        <w:rPr>
+          <w:sz w:val="28"/>
+          <w:szCs w:val="28"/>
+          <w:lang w:val="en-US"/>
+        </w:rPr>
+        <w:t xml:space="preserve"> </w:t>
+      </w:r>
+      <w:proofErr w:type="spellStart"/>
+      <w:r>
+        <w:rPr>
+          <w:sz w:val="28"/>
+          <w:szCs w:val="28"/>
+          <w:lang w:val="en-US"/>
+        </w:rPr>
+        <w:t>направлении</w:t>
+      </w:r>
+      <w:proofErr w:type="spellEnd"/>
+      <w:r>
+        <w:rPr>
+          <w:sz w:val="28"/>
+          <w:szCs w:val="28"/>
+          <w:lang w:val="en-US"/>
+        </w:rPr>
+        <w:t xml:space="preserve">). </w:t>
       </w:r>
     </w:p>
     <w:p>
@@ -1023,13 +1555,59 @@
           <w:lang w:val="en-US"/>
         </w:rPr>
       </w:pPr>
-      <w:r>
-        <w:rPr>
-          <w:sz w:val="28"/>
-          <w:szCs w:val="28"/>
-          <w:lang w:val="en-US"/>
-        </w:rPr>
-        <w:t>Возможно будет полезным:</w:t>
+      <w:proofErr w:type="spellStart"/>
+      <w:r>
+        <w:rPr>
+          <w:sz w:val="28"/>
+          <w:szCs w:val="28"/>
+          <w:lang w:val="en-US"/>
+        </w:rPr>
+        <w:t>Возможно</w:t>
+      </w:r>
+      <w:proofErr w:type="spellEnd"/>
+      <w:r>
+        <w:rPr>
+          <w:sz w:val="28"/>
+          <w:szCs w:val="28"/>
+          <w:lang w:val="en-US"/>
+        </w:rPr>
+        <w:t xml:space="preserve"> </w:t>
+      </w:r>
+      <w:proofErr w:type="spellStart"/>
+      <w:r>
+        <w:rPr>
+          <w:sz w:val="28"/>
+          <w:szCs w:val="28"/>
+          <w:lang w:val="en-US"/>
+        </w:rPr>
+        <w:t>будет</w:t>
+      </w:r>
+      <w:proofErr w:type="spellEnd"/>
+      <w:r>
+        <w:rPr>
+          <w:sz w:val="28"/>
+          <w:szCs w:val="28"/>
+          <w:lang w:val="en-US"/>
+        </w:rPr>
+        <w:t xml:space="preserve"> </w:t>
+      </w:r>
+      <w:proofErr w:type="spellStart"/>
+      <w:r>
+        <w:rPr>
+          <w:sz w:val="28"/>
+          <w:szCs w:val="28"/>
+          <w:lang w:val="en-US"/>
+        </w:rPr>
+        <w:t>полезным</w:t>
+      </w:r>
+      <w:proofErr w:type="spellEnd"/>
+      <w:r>
+        <w:rPr>
+          <w:sz w:val="28"/>
+          <w:szCs w:val="28"/>
+          <w:lang w:val="en-US"/>
+        </w:rPr>
+        <w:t>:</w:t>
       </w:r>
     </w:p>
     <w:p>
@@ -1060,7 +1638,116 @@
           <w:lang w:val="en-US"/>
         </w:rPr>
         <w:tab/>
-        <w:t>Опыт работы с Adobe Photoshop, Adobe illustrator, Figma.(Умение создавать Landing Page, Logo, Приложение.)</w:t>
+      </w:r>
+      <w:proofErr w:type="spellStart"/>
+      <w:r>
+        <w:rPr>
+          <w:sz w:val="28"/>
+          <w:szCs w:val="28"/>
+          <w:lang w:val="en-US"/>
+        </w:rPr>
+        <w:t>Опыт</w:t>
+      </w:r>
+      <w:proofErr w:type="spellEnd"/>
+      <w:r>
+        <w:rPr>
+          <w:sz w:val="28"/>
+          <w:szCs w:val="28"/>
+          <w:lang w:val="en-US"/>
+        </w:rPr>
+        <w:t xml:space="preserve"> </w:t>
+      </w:r>
+      <w:proofErr w:type="spellStart"/>
+      <w:r>
+        <w:rPr>
+          <w:sz w:val="28"/>
+          <w:szCs w:val="28"/>
+          <w:lang w:val="en-US"/>
+        </w:rPr>
+        <w:t>работы</w:t>
+      </w:r>
+      <w:proofErr w:type="spellEnd"/>
+      <w:r>
+        <w:rPr>
+          <w:sz w:val="28"/>
+          <w:szCs w:val="28"/>
+          <w:lang w:val="en-US"/>
+        </w:rPr>
+        <w:t xml:space="preserve"> с Adobe Photoshop, Adobe illustrator, </w:t>
+      </w:r>
+      <w:proofErr w:type="spellStart"/>
+      <w:r>
+        <w:rPr>
+          <w:sz w:val="28"/>
+          <w:szCs w:val="28"/>
+          <w:lang w:val="en-US"/>
+        </w:rPr>
+        <w:t>Figma</w:t>
+      </w:r>
+      <w:proofErr w:type="spellEnd"/>
+      <w:proofErr w:type="gramStart"/>
+      <w:r>
+        <w:rPr>
+          <w:sz w:val="28"/>
+          <w:szCs w:val="28"/>
+          <w:lang w:val="en-US"/>
+        </w:rPr>
+        <w:t>.(</w:t>
+      </w:r>
+      <w:proofErr w:type="spellStart"/>
+      <w:proofErr w:type="gramEnd"/>
+      <w:r>
+        <w:rPr>
+          <w:sz w:val="28"/>
+          <w:szCs w:val="28"/>
+          <w:lang w:val="en-US"/>
+        </w:rPr>
+        <w:t>Умение</w:t>
+      </w:r>
+      <w:proofErr w:type="spellEnd"/>
+      <w:r>
+        <w:rPr>
+          <w:sz w:val="28"/>
+          <w:szCs w:val="28"/>
+          <w:lang w:val="en-US"/>
+        </w:rPr>
+        <w:t xml:space="preserve"> </w:t>
+      </w:r>
+      <w:proofErr w:type="spellStart"/>
+      <w:r>
+        <w:rPr>
+          <w:sz w:val="28"/>
+          <w:szCs w:val="28"/>
+          <w:lang w:val="en-US"/>
+        </w:rPr>
+        <w:t>создавать</w:t>
+      </w:r>
+      <w:proofErr w:type="spellEnd"/>
+      <w:r>
+        <w:rPr>
+          <w:sz w:val="28"/>
+          <w:szCs w:val="28"/>
+          <w:lang w:val="en-US"/>
+        </w:rPr>
+        <w:t xml:space="preserve"> Landing Page, Logo, </w:t>
+      </w:r>
+      <w:proofErr w:type="spellStart"/>
+      <w:r>
+        <w:rPr>
+          <w:sz w:val="28"/>
+          <w:szCs w:val="28"/>
+          <w:lang w:val="en-US"/>
+        </w:rPr>
+        <w:t>Приложение</w:t>
+      </w:r>
+      <w:proofErr w:type="spellEnd"/>
+      <w:r>
+        <w:rPr>
+          <w:sz w:val="28"/>
+          <w:szCs w:val="28"/>
+          <w:lang w:val="en-US"/>
+        </w:rPr>
+        <w:t>.)</w:t>
       </w:r>
     </w:p>
     <w:p>
@@ -1091,15 +1778,142 @@
           <w:lang w:val="en-US"/>
         </w:rPr>
         <w:tab/>
-        <w:t>Английский на уровне понимания и перевода документации</w:t>
-      </w:r>
-      <w:r>
-        <w:rPr>
-          <w:sz w:val="28"/>
-          <w:szCs w:val="28"/>
-          <w:lang w:val="en-US"/>
-        </w:rPr>
-        <w:t>(pre-intermedia)</w:t>
+      </w:r>
+      <w:proofErr w:type="spellStart"/>
+      <w:r>
+        <w:rPr>
+          <w:sz w:val="28"/>
+          <w:szCs w:val="28"/>
+          <w:lang w:val="en-US"/>
+        </w:rPr>
+        <w:t>Английский</w:t>
+      </w:r>
+      <w:proofErr w:type="spellEnd"/>
+      <w:r>
+        <w:rPr>
+          <w:sz w:val="28"/>
+          <w:szCs w:val="28"/>
+          <w:lang w:val="en-US"/>
+        </w:rPr>
+        <w:t xml:space="preserve"> </w:t>
+      </w:r>
+      <w:proofErr w:type="spellStart"/>
+      <w:r>
+        <w:rPr>
+          <w:sz w:val="28"/>
+          <w:szCs w:val="28"/>
+          <w:lang w:val="en-US"/>
+        </w:rPr>
+        <w:t>на</w:t>
+      </w:r>
+      <w:proofErr w:type="spellEnd"/>
+      <w:r>
+        <w:rPr>
+          <w:sz w:val="28"/>
+          <w:szCs w:val="28"/>
+          <w:lang w:val="en-US"/>
+        </w:rPr>
+        <w:t xml:space="preserve"> </w:t>
+      </w:r>
+      <w:proofErr w:type="spellStart"/>
+      <w:r>
+        <w:rPr>
+          <w:sz w:val="28"/>
+          <w:szCs w:val="28"/>
+          <w:lang w:val="en-US"/>
+        </w:rPr>
+        <w:t>уровне</w:t>
+      </w:r>
+      <w:proofErr w:type="spellEnd"/>
+      <w:r>
+        <w:rPr>
+          <w:sz w:val="28"/>
+          <w:szCs w:val="28"/>
+          <w:lang w:val="en-US"/>
+        </w:rPr>
+        <w:t xml:space="preserve"> </w:t>
+      </w:r>
+      <w:proofErr w:type="spellStart"/>
+      <w:r>
+        <w:rPr>
+          <w:sz w:val="28"/>
+          <w:szCs w:val="28"/>
+          <w:lang w:val="en-US"/>
+        </w:rPr>
+        <w:t>понимания</w:t>
+      </w:r>
+      <w:proofErr w:type="spellEnd"/>
+      <w:r>
+        <w:rPr>
+          <w:sz w:val="28"/>
+          <w:szCs w:val="28"/>
+          <w:lang w:val="en-US"/>
+        </w:rPr>
+        <w:t xml:space="preserve"> и </w:t>
+      </w:r>
+      <w:proofErr w:type="spellStart"/>
+      <w:r>
+        <w:rPr>
+          <w:sz w:val="28"/>
+          <w:szCs w:val="28"/>
+          <w:lang w:val="en-US"/>
+        </w:rPr>
+        <w:t>перевода</w:t>
+      </w:r>
+      <w:proofErr w:type="spellEnd"/>
+      <w:r>
+        <w:rPr>
+          <w:sz w:val="28"/>
+          <w:szCs w:val="28"/>
+          <w:lang w:val="en-US"/>
+        </w:rPr>
+        <w:t xml:space="preserve"> </w:t>
+      </w:r>
+      <w:proofErr w:type="spellStart"/>
+      <w:proofErr w:type="gramStart"/>
+      <w:r>
+        <w:rPr>
+          <w:sz w:val="28"/>
+          <w:szCs w:val="28"/>
+          <w:lang w:val="en-US"/>
+        </w:rPr>
+        <w:t>документации</w:t>
+      </w:r>
+      <w:proofErr w:type="spellEnd"/>
+      <w:r>
+        <w:rPr>
+          <w:sz w:val="28"/>
+          <w:szCs w:val="28"/>
+          <w:lang w:val="en-US"/>
+        </w:rPr>
+        <w:t>(</w:t>
+      </w:r>
+      <w:proofErr w:type="gramEnd"/>
+      <w:r>
+        <w:rPr>
+          <w:sz w:val="28"/>
+          <w:szCs w:val="28"/>
+          <w:lang w:val="en-US"/>
+        </w:rPr>
+        <w:t>pre-</w:t>
+      </w:r>
+      <w:proofErr w:type="spellStart"/>
+      <w:r>
+        <w:rPr>
+          <w:sz w:val="28"/>
+          <w:szCs w:val="28"/>
+          <w:lang w:val="en-US"/>
+        </w:rPr>
+        <w:t>intermedia</w:t>
+      </w:r>
+      <w:proofErr w:type="spellEnd"/>
+      <w:r>
+        <w:rPr>
+          <w:sz w:val="28"/>
+          <w:szCs w:val="28"/>
+          <w:lang w:val="en-US"/>
+        </w:rPr>
+        <w:t>)</w:t>
       </w:r>
       <w:r>
         <w:rPr>
@@ -1120,9 +1934,9 @@
         <w:rPr>
           <w:sz w:val="28"/>
           <w:szCs w:val="28"/>
-          <w:lang w:val="en-US"/>
-        </w:rPr>
-      </w:pPr>
+        </w:rPr>
+      </w:pPr>
+      <w:proofErr w:type="gramStart"/>
       <w:r>
         <w:rPr>
           <w:sz w:val="28"/>
@@ -1138,7 +1952,51 @@
           <w:lang w:val="en-US"/>
         </w:rPr>
         <w:tab/>
-        <w:t xml:space="preserve">Внимательна к деталям. </w:t>
+      </w:r>
+      <w:proofErr w:type="spellStart"/>
+      <w:r>
+        <w:rPr>
+          <w:sz w:val="28"/>
+          <w:szCs w:val="28"/>
+          <w:lang w:val="en-US"/>
+        </w:rPr>
+        <w:t>Внимательна</w:t>
+      </w:r>
+      <w:proofErr w:type="spellEnd"/>
+      <w:r>
+        <w:rPr>
+          <w:sz w:val="28"/>
+          <w:szCs w:val="28"/>
+          <w:lang w:val="en-US"/>
+        </w:rPr>
+        <w:t xml:space="preserve"> к </w:t>
+      </w:r>
+      <w:proofErr w:type="spellStart"/>
+      <w:r>
+        <w:rPr>
+          <w:sz w:val="28"/>
+          <w:szCs w:val="28"/>
+          <w:lang w:val="en-US"/>
+        </w:rPr>
+        <w:t>деталям</w:t>
+      </w:r>
+      <w:proofErr w:type="spellEnd"/>
+      <w:r>
+        <w:rPr>
+          <w:sz w:val="28"/>
+          <w:szCs w:val="28"/>
+          <w:lang w:val="en-US"/>
+        </w:rPr>
+        <w:t>.</w:t>
+      </w:r>
+      <w:proofErr w:type="gramEnd"/>
+      <w:r>
+        <w:rPr>
+          <w:sz w:val="28"/>
+          <w:szCs w:val="28"/>
+          <w:lang w:val="en-US"/>
+        </w:rPr>
+        <w:t xml:space="preserve"> </w:t>
       </w:r>
     </w:p>
     <w:p>
@@ -1151,53 +2009,10 @@
         <w:rPr>
           <w:sz w:val="28"/>
           <w:szCs w:val="28"/>
-          <w:lang w:val="en-US"/>
-        </w:rPr>
-      </w:pPr>
-      <w:r>
-        <w:rPr>
-          <w:sz w:val="28"/>
-          <w:szCs w:val="28"/>
-          <w:lang w:val="en-US"/>
-        </w:rPr>
-        <w:t xml:space="preserve"> </w:t>
-      </w:r>
-    </w:p>
-    <w:p>
-      <w:pPr>
-        <w:autoSpaceDE w:val="0"/>
-        <w:autoSpaceDN w:val="0"/>
-        <w:adjustRightInd w:val="0"/>
-        <w:spacing w:after="0" w:line="240" w:lineRule="auto"/>
-        <w:ind w:left="400" w:right="200"/>
-        <w:rPr>
-          <w:sz w:val="28"/>
-          <w:szCs w:val="28"/>
-          <w:lang w:val="en-US"/>
-        </w:rPr>
-      </w:pPr>
-      <w:r>
-        <w:rPr>
-          <w:sz w:val="28"/>
-          <w:szCs w:val="28"/>
-          <w:lang w:val="en-US"/>
-        </w:rPr>
-        <w:br w:type="page"/>
-      </w:r>
-    </w:p>
-    <w:p>
-      <w:pPr>
-        <w:autoSpaceDE w:val="0"/>
-        <w:autoSpaceDN w:val="0"/>
-        <w:adjustRightInd w:val="0"/>
-        <w:spacing w:after="0" w:line="240" w:lineRule="auto"/>
-        <w:ind w:left="400" w:right="200"/>
-        <w:rPr>
-          <w:sz w:val="28"/>
-          <w:szCs w:val="28"/>
-          <w:lang w:val="en-US"/>
-        </w:rPr>
-      </w:pPr>
+        </w:rPr>
+      </w:pPr>
+      <w:bookmarkStart w:id="0" w:name="_GoBack"/>
+      <w:bookmarkEnd w:id="0"/>
     </w:p>
     <w:p>
       <w:pPr>
@@ -1207,27 +2022,18 @@
         <w:spacing w:after="0" w:line="240" w:lineRule="auto"/>
         <w:ind w:left="0" w:right="0"/>
         <w:rPr>
-          <w:sz w:val="28"/>
-          <w:szCs w:val="28"/>
-          <w:lang w:val="en-US"/>
-        </w:rPr>
-      </w:pPr>
-      <w:r>
-        <w:rPr>
-          <w:sz w:val="28"/>
-          <w:szCs w:val="28"/>
-          <w:lang w:val="en-US"/>
-        </w:rPr>
-        <w:t xml:space="preserve"> </w:t>
-      </w:r>
-      <w:r>
-        <w:rPr>
           <w:b/>
           <w:sz w:val="28"/>
           <w:szCs w:val="28"/>
-          <w:lang w:val="en-US"/>
-        </w:rPr>
-        <w:t>Опыт работы</w:t>
+        </w:rPr>
+      </w:pPr>
+      <w:r>
+        <w:rPr>
+          <w:b/>
+          <w:sz w:val="28"/>
+          <w:szCs w:val="28"/>
+        </w:rPr>
+        <w:t>Портфолио</w:t>
       </w:r>
     </w:p>
     <w:p>
@@ -1261,36 +2067,13 @@
         <w:autoSpaceDN w:val="0"/>
         <w:adjustRightInd w:val="0"/>
         <w:spacing w:after="0" w:line="240" w:lineRule="auto"/>
-        <w:ind w:left="0" w:right="0"/>
-        <w:rPr>
-          <w:sz w:val="28"/>
-          <w:szCs w:val="28"/>
-          <w:lang w:val="en-US"/>
-        </w:rPr>
-      </w:pPr>
-    </w:p>
-    <w:p>
-      <w:pPr>
-        <w:autoSpaceDE w:val="0"/>
-        <w:autoSpaceDN w:val="0"/>
-        <w:adjustRightInd w:val="0"/>
-        <w:spacing w:after="0" w:line="300" w:lineRule="auto"/>
         <w:ind w:left="400" w:right="200"/>
         <w:rPr>
-          <w:sz w:val="28"/>
-          <w:szCs w:val="28"/>
-          <w:lang w:val="en-US"/>
-        </w:rPr>
-      </w:pPr>
-      <w:r>
-        <w:rPr>
-          <w:b/>
-          <w:sz w:val="28"/>
-          <w:szCs w:val="28"/>
-          <w:lang w:val="en-US"/>
-        </w:rPr>
-        <w:t>Инженер-технолог</w:t>
-      </w:r>
+          <w:sz w:val="32"/>
+          <w:szCs w:val="32"/>
+          <w:lang w:val="en-US"/>
+        </w:rPr>
+      </w:pPr>
     </w:p>
     <w:p>
       <w:pPr>
@@ -1300,147 +2083,30 @@
         <w:spacing w:after="0" w:line="240" w:lineRule="auto"/>
         <w:ind w:left="400" w:right="200"/>
         <w:rPr>
-          <w:sz w:val="28"/>
-          <w:szCs w:val="28"/>
-          <w:lang w:val="en-US"/>
-        </w:rPr>
-      </w:pPr>
-      <w:r>
-        <w:rPr>
-          <w:sz w:val="28"/>
-          <w:szCs w:val="28"/>
-          <w:lang w:val="en-US"/>
-        </w:rPr>
-        <w:t>окт 2017 - дек 2019 (2 года 3 мес)</w:t>
-      </w:r>
+          <w:sz w:val="32"/>
+          <w:szCs w:val="32"/>
+          <w:lang w:val="en-US"/>
+        </w:rPr>
+      </w:pPr>
+      <w:hyperlink r:id="rId8" w:history="1">
+        <w:r>
+          <w:rPr>
+            <w:rStyle w:val="a9"/>
+            <w:color w:val="auto"/>
+            <w:sz w:val="32"/>
+            <w:szCs w:val="32"/>
+          </w:rPr>
+          <w:t>https://lebedo5.github.io/portfolio/</w:t>
+        </w:r>
+      </w:hyperlink>
     </w:p>
     <w:p>
       <w:pPr>
         <w:autoSpaceDE w:val="0"/>
         <w:autoSpaceDN w:val="0"/>
         <w:adjustRightInd w:val="0"/>
-        <w:spacing w:after="0" w:line="300" w:lineRule="auto"/>
+        <w:spacing w:after="0" w:line="240" w:lineRule="auto"/>
         <w:ind w:left="400" w:right="200"/>
-        <w:rPr>
-          <w:sz w:val="28"/>
-          <w:szCs w:val="28"/>
-          <w:lang w:val="en-US"/>
-        </w:rPr>
-      </w:pPr>
-      <w:r>
-        <w:rPr>
-          <w:b/>
-          <w:sz w:val="28"/>
-          <w:szCs w:val="28"/>
-          <w:lang w:val="en-US"/>
-        </w:rPr>
-        <w:t>Мотор Сич, АО</w:t>
-      </w:r>
-      <w:r>
-        <w:rPr>
-          <w:sz w:val="28"/>
-          <w:szCs w:val="28"/>
-          <w:lang w:val="en-US"/>
-        </w:rPr>
-        <w:t xml:space="preserve"> </w:t>
-      </w:r>
-    </w:p>
-    <w:p>
-      <w:pPr>
-        <w:autoSpaceDE w:val="0"/>
-        <w:autoSpaceDN w:val="0"/>
-        <w:adjustRightInd w:val="0"/>
-        <w:spacing w:after="0" w:line="300" w:lineRule="auto"/>
-        <w:ind w:left="400" w:right="200"/>
-        <w:rPr>
-          <w:sz w:val="28"/>
-          <w:szCs w:val="28"/>
-          <w:lang w:val="en-US"/>
-        </w:rPr>
-      </w:pPr>
-      <w:r>
-        <w:rPr>
-          <w:color w:val="999999"/>
-          <w:sz w:val="28"/>
-          <w:szCs w:val="28"/>
-          <w:lang w:val="en-US"/>
-        </w:rPr>
-        <w:t xml:space="preserve"> Промышленность и Производство    </w:t>
-      </w:r>
-    </w:p>
-    <w:p>
-      <w:pPr>
-        <w:autoSpaceDE w:val="0"/>
-        <w:autoSpaceDN w:val="0"/>
-        <w:adjustRightInd w:val="0"/>
-        <w:spacing w:after="0" w:line="300" w:lineRule="auto"/>
-        <w:ind w:left="400" w:right="200"/>
-        <w:rPr>
-          <w:sz w:val="28"/>
-          <w:szCs w:val="28"/>
-          <w:lang w:val="en-US"/>
-        </w:rPr>
-      </w:pPr>
-      <w:r>
-        <w:rPr>
-          <w:sz w:val="28"/>
-          <w:szCs w:val="28"/>
-          <w:lang w:val="en-US"/>
-        </w:rPr>
-        <w:t xml:space="preserve">Работала инженером-технологом, в обязанности входило разработка технологического процесса обработки метала на 5ти координатном станке ЧПУ. </w:t>
-      </w:r>
-    </w:p>
-    <w:p>
-      <w:pPr>
-        <w:autoSpaceDE w:val="0"/>
-        <w:autoSpaceDN w:val="0"/>
-        <w:adjustRightInd w:val="0"/>
-        <w:spacing w:after="0" w:line="300" w:lineRule="auto"/>
-        <w:ind w:left="400" w:right="200"/>
-        <w:rPr>
-          <w:sz w:val="28"/>
-          <w:szCs w:val="28"/>
-          <w:lang w:val="en-US"/>
-        </w:rPr>
-      </w:pPr>
-      <w:r>
-        <w:rPr>
-          <w:sz w:val="28"/>
-          <w:szCs w:val="28"/>
-          <w:lang w:val="en-US"/>
-        </w:rPr>
-        <w:t>Владею программами Kompas, Autocad,  для автоматизации рабочих задач и экономии времени создала формулу в Microsoft Excel  для просчета заготовок.</w:t>
-      </w:r>
-    </w:p>
-    <w:p>
-      <w:pPr>
-        <w:autoSpaceDE w:val="0"/>
-        <w:autoSpaceDN w:val="0"/>
-        <w:adjustRightInd w:val="0"/>
-        <w:spacing w:after="0" w:line="300" w:lineRule="auto"/>
-        <w:ind w:left="400" w:right="200"/>
-        <w:rPr>
-          <w:sz w:val="28"/>
-          <w:szCs w:val="28"/>
-          <w:lang w:val="en-US"/>
-        </w:rPr>
-      </w:pPr>
-      <w:r>
-        <w:rPr>
-          <w:sz w:val="28"/>
-          <w:szCs w:val="28"/>
-          <w:lang w:val="en-US"/>
-        </w:rPr>
-        <w:t xml:space="preserve"> </w:t>
-      </w:r>
-    </w:p>
-    <w:p>
-      <w:pPr>
-        <w:autoSpaceDE w:val="0"/>
-        <w:autoSpaceDN w:val="0"/>
-        <w:adjustRightInd w:val="0"/>
-        <w:spacing w:after="0" w:line="300" w:lineRule="auto"/>
-        <w:ind w:right="200"/>
         <w:rPr>
           <w:sz w:val="28"/>
           <w:szCs w:val="28"/>
@@ -1467,8 +2133,10 @@
           <w:szCs w:val="28"/>
           <w:lang w:val="en-US"/>
         </w:rPr>
-        <w:t xml:space="preserve"> </w:t>
-      </w:r>
+        <w:lastRenderedPageBreak/>
+        <w:t xml:space="preserve"> </w:t>
+      </w:r>
+      <w:proofErr w:type="spellStart"/>
       <w:r>
         <w:rPr>
           <w:b/>
@@ -1476,8 +2144,29 @@
           <w:szCs w:val="28"/>
           <w:lang w:val="en-US"/>
         </w:rPr>
-        <w:t>Образование</w:t>
-      </w:r>
+        <w:t>Опыт</w:t>
+      </w:r>
+      <w:proofErr w:type="spellEnd"/>
+      <w:r>
+        <w:rPr>
+          <w:b/>
+          <w:sz w:val="28"/>
+          <w:szCs w:val="28"/>
+          <w:lang w:val="en-US"/>
+        </w:rPr>
+        <w:t xml:space="preserve"> </w:t>
+      </w:r>
+      <w:proofErr w:type="spellStart"/>
+      <w:r>
+        <w:rPr>
+          <w:b/>
+          <w:sz w:val="28"/>
+          <w:szCs w:val="28"/>
+          <w:lang w:val="en-US"/>
+        </w:rPr>
+        <w:t>работы</w:t>
+      </w:r>
+      <w:proofErr w:type="spellEnd"/>
     </w:p>
     <w:p>
       <w:pPr>
@@ -1531,6 +2220,7 @@
           <w:lang w:val="en-US"/>
         </w:rPr>
       </w:pPr>
+      <w:proofErr w:type="spellStart"/>
       <w:r>
         <w:rPr>
           <w:b/>
@@ -1538,15 +2228,96 @@
           <w:szCs w:val="28"/>
           <w:lang w:val="en-US"/>
         </w:rPr>
-        <w:t>Запорожский национальный технический университет</w:t>
-      </w:r>
-      <w:r>
-        <w:rPr>
-          <w:sz w:val="28"/>
-          <w:szCs w:val="28"/>
-          <w:lang w:val="en-US"/>
-        </w:rPr>
-        <w:t xml:space="preserve"> (Запорожье)</w:t>
+        <w:t>Инженер-технолог</w:t>
+      </w:r>
+      <w:proofErr w:type="spellEnd"/>
+    </w:p>
+    <w:p>
+      <w:pPr>
+        <w:autoSpaceDE w:val="0"/>
+        <w:autoSpaceDN w:val="0"/>
+        <w:adjustRightInd w:val="0"/>
+        <w:spacing w:after="0" w:line="240" w:lineRule="auto"/>
+        <w:ind w:left="400" w:right="200"/>
+        <w:rPr>
+          <w:sz w:val="28"/>
+          <w:szCs w:val="28"/>
+          <w:lang w:val="en-US"/>
+        </w:rPr>
+      </w:pPr>
+      <w:proofErr w:type="spellStart"/>
+      <w:proofErr w:type="gramStart"/>
+      <w:r>
+        <w:rPr>
+          <w:sz w:val="28"/>
+          <w:szCs w:val="28"/>
+          <w:lang w:val="en-US"/>
+        </w:rPr>
+        <w:t>окт</w:t>
+      </w:r>
+      <w:proofErr w:type="spellEnd"/>
+      <w:proofErr w:type="gramEnd"/>
+      <w:r>
+        <w:rPr>
+          <w:sz w:val="28"/>
+          <w:szCs w:val="28"/>
+          <w:lang w:val="en-US"/>
+        </w:rPr>
+        <w:t xml:space="preserve"> 2017 - </w:t>
+      </w:r>
+      <w:proofErr w:type="spellStart"/>
+      <w:r>
+        <w:rPr>
+          <w:sz w:val="28"/>
+          <w:szCs w:val="28"/>
+          <w:lang w:val="en-US"/>
+        </w:rPr>
+        <w:t>дек</w:t>
+      </w:r>
+      <w:proofErr w:type="spellEnd"/>
+      <w:r>
+        <w:rPr>
+          <w:sz w:val="28"/>
+          <w:szCs w:val="28"/>
+          <w:lang w:val="en-US"/>
+        </w:rPr>
+        <w:t xml:space="preserve"> 2019 (2 </w:t>
+      </w:r>
+      <w:proofErr w:type="spellStart"/>
+      <w:r>
+        <w:rPr>
+          <w:sz w:val="28"/>
+          <w:szCs w:val="28"/>
+          <w:lang w:val="en-US"/>
+        </w:rPr>
+        <w:t>года</w:t>
+      </w:r>
+      <w:proofErr w:type="spellEnd"/>
+      <w:r>
+        <w:rPr>
+          <w:sz w:val="28"/>
+          <w:szCs w:val="28"/>
+          <w:lang w:val="en-US"/>
+        </w:rPr>
+        <w:t xml:space="preserve"> 3 </w:t>
+      </w:r>
+      <w:proofErr w:type="spellStart"/>
+      <w:r>
+        <w:rPr>
+          <w:sz w:val="28"/>
+          <w:szCs w:val="28"/>
+          <w:lang w:val="en-US"/>
+        </w:rPr>
+        <w:t>мес</w:t>
+      </w:r>
+      <w:proofErr w:type="spellEnd"/>
+      <w:r>
+        <w:rPr>
+          <w:sz w:val="28"/>
+          <w:szCs w:val="28"/>
+          <w:lang w:val="en-US"/>
+        </w:rPr>
+        <w:t>)</w:t>
       </w:r>
     </w:p>
     <w:p>
@@ -1562,14 +2333,53 @@
           <w:lang w:val="en-US"/>
         </w:rPr>
       </w:pPr>
-      <w:r>
-        <w:rPr>
-          <w:color w:val="999999"/>
-          <w:sz w:val="28"/>
-          <w:szCs w:val="28"/>
-          <w:lang w:val="en-US"/>
-        </w:rPr>
-        <w:t xml:space="preserve">Год окончания 2019 </w:t>
+      <w:proofErr w:type="spellStart"/>
+      <w:r>
+        <w:rPr>
+          <w:b/>
+          <w:sz w:val="28"/>
+          <w:szCs w:val="28"/>
+          <w:lang w:val="en-US"/>
+        </w:rPr>
+        <w:t>Мотор</w:t>
+      </w:r>
+      <w:proofErr w:type="spellEnd"/>
+      <w:r>
+        <w:rPr>
+          <w:b/>
+          <w:sz w:val="28"/>
+          <w:szCs w:val="28"/>
+          <w:lang w:val="en-US"/>
+        </w:rPr>
+        <w:t xml:space="preserve"> </w:t>
+      </w:r>
+      <w:proofErr w:type="spellStart"/>
+      <w:r>
+        <w:rPr>
+          <w:b/>
+          <w:sz w:val="28"/>
+          <w:szCs w:val="28"/>
+          <w:lang w:val="en-US"/>
+        </w:rPr>
+        <w:t>Сич</w:t>
+      </w:r>
+      <w:proofErr w:type="spellEnd"/>
+      <w:r>
+        <w:rPr>
+          <w:b/>
+          <w:sz w:val="28"/>
+          <w:szCs w:val="28"/>
+          <w:lang w:val="en-US"/>
+        </w:rPr>
+        <w:t>, АО</w:t>
+      </w:r>
+      <w:r>
+        <w:rPr>
+          <w:sz w:val="28"/>
+          <w:szCs w:val="28"/>
+          <w:lang w:val="en-US"/>
+        </w:rPr>
+        <w:t xml:space="preserve"> </w:t>
       </w:r>
     </w:p>
     <w:p>
@@ -1587,11 +2397,52 @@
       </w:pPr>
       <w:r>
         <w:rPr>
-          <w:sz w:val="28"/>
-          <w:szCs w:val="28"/>
-          <w:lang w:val="en-US"/>
-        </w:rPr>
-        <w:t xml:space="preserve">технологии машиностроения </w:t>
+          <w:color w:val="999999"/>
+          <w:sz w:val="28"/>
+          <w:szCs w:val="28"/>
+          <w:lang w:val="en-US"/>
+        </w:rPr>
+        <w:t xml:space="preserve"> </w:t>
+      </w:r>
+      <w:proofErr w:type="spellStart"/>
+      <w:r>
+        <w:rPr>
+          <w:color w:val="999999"/>
+          <w:sz w:val="28"/>
+          <w:szCs w:val="28"/>
+          <w:lang w:val="en-US"/>
+        </w:rPr>
+        <w:t>Промышленность</w:t>
+      </w:r>
+      <w:proofErr w:type="spellEnd"/>
+      <w:r>
+        <w:rPr>
+          <w:color w:val="999999"/>
+          <w:sz w:val="28"/>
+          <w:szCs w:val="28"/>
+          <w:lang w:val="en-US"/>
+        </w:rPr>
+        <w:t xml:space="preserve"> и </w:t>
+      </w:r>
+      <w:proofErr w:type="spellStart"/>
+      <w:r>
+        <w:rPr>
+          <w:color w:val="999999"/>
+          <w:sz w:val="28"/>
+          <w:szCs w:val="28"/>
+          <w:lang w:val="en-US"/>
+        </w:rPr>
+        <w:t>Производство</w:t>
+      </w:r>
+      <w:proofErr w:type="spellEnd"/>
+      <w:r>
+        <w:rPr>
+          <w:color w:val="999999"/>
+          <w:sz w:val="28"/>
+          <w:szCs w:val="28"/>
+          <w:lang w:val="en-US"/>
+        </w:rPr>
+        <w:t xml:space="preserve">    </w:t>
       </w:r>
     </w:p>
     <w:p>
@@ -1607,6 +2458,232 @@
           <w:lang w:val="en-US"/>
         </w:rPr>
       </w:pPr>
+      <w:proofErr w:type="spellStart"/>
+      <w:proofErr w:type="gramStart"/>
+      <w:r>
+        <w:rPr>
+          <w:sz w:val="28"/>
+          <w:szCs w:val="28"/>
+          <w:lang w:val="en-US"/>
+        </w:rPr>
+        <w:t>Работала</w:t>
+      </w:r>
+      <w:proofErr w:type="spellEnd"/>
+      <w:r>
+        <w:rPr>
+          <w:sz w:val="28"/>
+          <w:szCs w:val="28"/>
+          <w:lang w:val="en-US"/>
+        </w:rPr>
+        <w:t xml:space="preserve"> </w:t>
+      </w:r>
+      <w:proofErr w:type="spellStart"/>
+      <w:r>
+        <w:rPr>
+          <w:sz w:val="28"/>
+          <w:szCs w:val="28"/>
+          <w:lang w:val="en-US"/>
+        </w:rPr>
+        <w:t>инженером-технологом</w:t>
+      </w:r>
+      <w:proofErr w:type="spellEnd"/>
+      <w:r>
+        <w:rPr>
+          <w:sz w:val="28"/>
+          <w:szCs w:val="28"/>
+          <w:lang w:val="en-US"/>
+        </w:rPr>
+        <w:t xml:space="preserve">, в </w:t>
+      </w:r>
+      <w:proofErr w:type="spellStart"/>
+      <w:r>
+        <w:rPr>
+          <w:sz w:val="28"/>
+          <w:szCs w:val="28"/>
+          <w:lang w:val="en-US"/>
+        </w:rPr>
+        <w:t>обязанности</w:t>
+      </w:r>
+      <w:proofErr w:type="spellEnd"/>
+      <w:r>
+        <w:rPr>
+          <w:sz w:val="28"/>
+          <w:szCs w:val="28"/>
+          <w:lang w:val="en-US"/>
+        </w:rPr>
+        <w:t xml:space="preserve"> </w:t>
+      </w:r>
+      <w:proofErr w:type="spellStart"/>
+      <w:r>
+        <w:rPr>
+          <w:sz w:val="28"/>
+          <w:szCs w:val="28"/>
+          <w:lang w:val="en-US"/>
+        </w:rPr>
+        <w:t>входило</w:t>
+      </w:r>
+      <w:proofErr w:type="spellEnd"/>
+      <w:r>
+        <w:rPr>
+          <w:sz w:val="28"/>
+          <w:szCs w:val="28"/>
+          <w:lang w:val="en-US"/>
+        </w:rPr>
+        <w:t xml:space="preserve"> </w:t>
+      </w:r>
+      <w:proofErr w:type="spellStart"/>
+      <w:r>
+        <w:rPr>
+          <w:sz w:val="28"/>
+          <w:szCs w:val="28"/>
+          <w:lang w:val="en-US"/>
+        </w:rPr>
+        <w:t>разработка</w:t>
+      </w:r>
+      <w:proofErr w:type="spellEnd"/>
+      <w:r>
+        <w:rPr>
+          <w:sz w:val="28"/>
+          <w:szCs w:val="28"/>
+          <w:lang w:val="en-US"/>
+        </w:rPr>
+        <w:t xml:space="preserve"> </w:t>
+      </w:r>
+      <w:proofErr w:type="spellStart"/>
+      <w:r>
+        <w:rPr>
+          <w:sz w:val="28"/>
+          <w:szCs w:val="28"/>
+          <w:lang w:val="en-US"/>
+        </w:rPr>
+        <w:t>технологического</w:t>
+      </w:r>
+      <w:proofErr w:type="spellEnd"/>
+      <w:r>
+        <w:rPr>
+          <w:sz w:val="28"/>
+          <w:szCs w:val="28"/>
+          <w:lang w:val="en-US"/>
+        </w:rPr>
+        <w:t xml:space="preserve"> </w:t>
+      </w:r>
+      <w:proofErr w:type="spellStart"/>
+      <w:r>
+        <w:rPr>
+          <w:sz w:val="28"/>
+          <w:szCs w:val="28"/>
+          <w:lang w:val="en-US"/>
+        </w:rPr>
+        <w:t>процесса</w:t>
+      </w:r>
+      <w:proofErr w:type="spellEnd"/>
+      <w:r>
+        <w:rPr>
+          <w:sz w:val="28"/>
+          <w:szCs w:val="28"/>
+          <w:lang w:val="en-US"/>
+        </w:rPr>
+        <w:t xml:space="preserve"> </w:t>
+      </w:r>
+      <w:proofErr w:type="spellStart"/>
+      <w:r>
+        <w:rPr>
+          <w:sz w:val="28"/>
+          <w:szCs w:val="28"/>
+          <w:lang w:val="en-US"/>
+        </w:rPr>
+        <w:t>обработки</w:t>
+      </w:r>
+      <w:proofErr w:type="spellEnd"/>
+      <w:r>
+        <w:rPr>
+          <w:sz w:val="28"/>
+          <w:szCs w:val="28"/>
+          <w:lang w:val="en-US"/>
+        </w:rPr>
+        <w:t xml:space="preserve"> </w:t>
+      </w:r>
+      <w:proofErr w:type="spellStart"/>
+      <w:r>
+        <w:rPr>
+          <w:sz w:val="28"/>
+          <w:szCs w:val="28"/>
+          <w:lang w:val="en-US"/>
+        </w:rPr>
+        <w:t>метала</w:t>
+      </w:r>
+      <w:proofErr w:type="spellEnd"/>
+      <w:r>
+        <w:rPr>
+          <w:sz w:val="28"/>
+          <w:szCs w:val="28"/>
+          <w:lang w:val="en-US"/>
+        </w:rPr>
+        <w:t xml:space="preserve"> </w:t>
+      </w:r>
+      <w:proofErr w:type="spellStart"/>
+      <w:r>
+        <w:rPr>
+          <w:sz w:val="28"/>
+          <w:szCs w:val="28"/>
+          <w:lang w:val="en-US"/>
+        </w:rPr>
+        <w:t>на</w:t>
+      </w:r>
+      <w:proofErr w:type="spellEnd"/>
+      <w:r>
+        <w:rPr>
+          <w:sz w:val="28"/>
+          <w:szCs w:val="28"/>
+          <w:lang w:val="en-US"/>
+        </w:rPr>
+        <w:t xml:space="preserve"> 5ти </w:t>
+      </w:r>
+      <w:proofErr w:type="spellStart"/>
+      <w:r>
+        <w:rPr>
+          <w:sz w:val="28"/>
+          <w:szCs w:val="28"/>
+          <w:lang w:val="en-US"/>
+        </w:rPr>
+        <w:t>координатном</w:t>
+      </w:r>
+      <w:proofErr w:type="spellEnd"/>
+      <w:r>
+        <w:rPr>
+          <w:sz w:val="28"/>
+          <w:szCs w:val="28"/>
+          <w:lang w:val="en-US"/>
+        </w:rPr>
+        <w:t xml:space="preserve"> </w:t>
+      </w:r>
+      <w:proofErr w:type="spellStart"/>
+      <w:r>
+        <w:rPr>
+          <w:sz w:val="28"/>
+          <w:szCs w:val="28"/>
+          <w:lang w:val="en-US"/>
+        </w:rPr>
+        <w:t>станке</w:t>
+      </w:r>
+      <w:proofErr w:type="spellEnd"/>
+      <w:r>
+        <w:rPr>
+          <w:sz w:val="28"/>
+          <w:szCs w:val="28"/>
+          <w:lang w:val="en-US"/>
+        </w:rPr>
+        <w:t xml:space="preserve"> ЧПУ.</w:t>
+      </w:r>
+      <w:proofErr w:type="gramEnd"/>
+      <w:r>
+        <w:rPr>
+          <w:sz w:val="28"/>
+          <w:szCs w:val="28"/>
+          <w:lang w:val="en-US"/>
+        </w:rPr>
+        <w:t xml:space="preserve"> </w:t>
+      </w:r>
     </w:p>
     <w:p>
       <w:pPr>
@@ -1621,22 +2698,277 @@
           <w:lang w:val="en-US"/>
         </w:rPr>
       </w:pPr>
-      <w:r>
-        <w:rPr>
-          <w:b/>
-          <w:sz w:val="28"/>
-          <w:szCs w:val="28"/>
-          <w:lang w:val="en-US"/>
-        </w:rPr>
-        <w:t>Brain Academy</w:t>
-      </w:r>
-      <w:r>
-        <w:rPr>
-          <w:sz w:val="28"/>
-          <w:szCs w:val="28"/>
-          <w:lang w:val="en-US"/>
-        </w:rPr>
-        <w:t xml:space="preserve"> (Запорожье)</w:t>
+      <w:proofErr w:type="spellStart"/>
+      <w:r>
+        <w:rPr>
+          <w:sz w:val="28"/>
+          <w:szCs w:val="28"/>
+          <w:lang w:val="en-US"/>
+        </w:rPr>
+        <w:t>Владею</w:t>
+      </w:r>
+      <w:proofErr w:type="spellEnd"/>
+      <w:r>
+        <w:rPr>
+          <w:sz w:val="28"/>
+          <w:szCs w:val="28"/>
+          <w:lang w:val="en-US"/>
+        </w:rPr>
+        <w:t xml:space="preserve"> </w:t>
+      </w:r>
+      <w:proofErr w:type="spellStart"/>
+      <w:r>
+        <w:rPr>
+          <w:sz w:val="28"/>
+          <w:szCs w:val="28"/>
+          <w:lang w:val="en-US"/>
+        </w:rPr>
+        <w:t>программами</w:t>
+      </w:r>
+      <w:proofErr w:type="spellEnd"/>
+      <w:r>
+        <w:rPr>
+          <w:sz w:val="28"/>
+          <w:szCs w:val="28"/>
+          <w:lang w:val="en-US"/>
+        </w:rPr>
+        <w:t xml:space="preserve"> </w:t>
+      </w:r>
+      <w:proofErr w:type="spellStart"/>
+      <w:r>
+        <w:rPr>
+          <w:sz w:val="28"/>
+          <w:szCs w:val="28"/>
+          <w:lang w:val="en-US"/>
+        </w:rPr>
+        <w:t>Kompas</w:t>
+      </w:r>
+      <w:proofErr w:type="spellEnd"/>
+      <w:r>
+        <w:rPr>
+          <w:sz w:val="28"/>
+          <w:szCs w:val="28"/>
+          <w:lang w:val="en-US"/>
+        </w:rPr>
+        <w:t xml:space="preserve">, </w:t>
+      </w:r>
+      <w:proofErr w:type="spellStart"/>
+      <w:r>
+        <w:rPr>
+          <w:sz w:val="28"/>
+          <w:szCs w:val="28"/>
+          <w:lang w:val="en-US"/>
+        </w:rPr>
+        <w:t>Autocad</w:t>
+      </w:r>
+      <w:proofErr w:type="spellEnd"/>
+      <w:proofErr w:type="gramStart"/>
+      <w:r>
+        <w:rPr>
+          <w:sz w:val="28"/>
+          <w:szCs w:val="28"/>
+          <w:lang w:val="en-US"/>
+        </w:rPr>
+        <w:t xml:space="preserve">,  </w:t>
+      </w:r>
+      <w:proofErr w:type="spellStart"/>
+      <w:r>
+        <w:rPr>
+          <w:sz w:val="28"/>
+          <w:szCs w:val="28"/>
+          <w:lang w:val="en-US"/>
+        </w:rPr>
+        <w:t>для</w:t>
+      </w:r>
+      <w:proofErr w:type="spellEnd"/>
+      <w:proofErr w:type="gramEnd"/>
+      <w:r>
+        <w:rPr>
+          <w:sz w:val="28"/>
+          <w:szCs w:val="28"/>
+          <w:lang w:val="en-US"/>
+        </w:rPr>
+        <w:t xml:space="preserve"> </w:t>
+      </w:r>
+      <w:proofErr w:type="spellStart"/>
+      <w:r>
+        <w:rPr>
+          <w:sz w:val="28"/>
+          <w:szCs w:val="28"/>
+          <w:lang w:val="en-US"/>
+        </w:rPr>
+        <w:t>автоматизации</w:t>
+      </w:r>
+      <w:proofErr w:type="spellEnd"/>
+      <w:r>
+        <w:rPr>
+          <w:sz w:val="28"/>
+          <w:szCs w:val="28"/>
+          <w:lang w:val="en-US"/>
+        </w:rPr>
+        <w:t xml:space="preserve"> </w:t>
+      </w:r>
+      <w:proofErr w:type="spellStart"/>
+      <w:r>
+        <w:rPr>
+          <w:sz w:val="28"/>
+          <w:szCs w:val="28"/>
+          <w:lang w:val="en-US"/>
+        </w:rPr>
+        <w:t>рабочих</w:t>
+      </w:r>
+      <w:proofErr w:type="spellEnd"/>
+      <w:r>
+        <w:rPr>
+          <w:sz w:val="28"/>
+          <w:szCs w:val="28"/>
+          <w:lang w:val="en-US"/>
+        </w:rPr>
+        <w:t xml:space="preserve"> </w:t>
+      </w:r>
+      <w:proofErr w:type="spellStart"/>
+      <w:r>
+        <w:rPr>
+          <w:sz w:val="28"/>
+          <w:szCs w:val="28"/>
+          <w:lang w:val="en-US"/>
+        </w:rPr>
+        <w:t>задач</w:t>
+      </w:r>
+      <w:proofErr w:type="spellEnd"/>
+      <w:r>
+        <w:rPr>
+          <w:sz w:val="28"/>
+          <w:szCs w:val="28"/>
+          <w:lang w:val="en-US"/>
+        </w:rPr>
+        <w:t xml:space="preserve"> и </w:t>
+      </w:r>
+      <w:proofErr w:type="spellStart"/>
+      <w:r>
+        <w:rPr>
+          <w:sz w:val="28"/>
+          <w:szCs w:val="28"/>
+          <w:lang w:val="en-US"/>
+        </w:rPr>
+        <w:t>экономии</w:t>
+      </w:r>
+      <w:proofErr w:type="spellEnd"/>
+      <w:r>
+        <w:rPr>
+          <w:sz w:val="28"/>
+          <w:szCs w:val="28"/>
+          <w:lang w:val="en-US"/>
+        </w:rPr>
+        <w:t xml:space="preserve"> </w:t>
+      </w:r>
+      <w:proofErr w:type="spellStart"/>
+      <w:r>
+        <w:rPr>
+          <w:sz w:val="28"/>
+          <w:szCs w:val="28"/>
+          <w:lang w:val="en-US"/>
+        </w:rPr>
+        <w:t>времени</w:t>
+      </w:r>
+      <w:proofErr w:type="spellEnd"/>
+      <w:r>
+        <w:rPr>
+          <w:sz w:val="28"/>
+          <w:szCs w:val="28"/>
+          <w:lang w:val="en-US"/>
+        </w:rPr>
+        <w:t xml:space="preserve"> </w:t>
+      </w:r>
+      <w:proofErr w:type="spellStart"/>
+      <w:r>
+        <w:rPr>
+          <w:sz w:val="28"/>
+          <w:szCs w:val="28"/>
+          <w:lang w:val="en-US"/>
+        </w:rPr>
+        <w:t>создала</w:t>
+      </w:r>
+      <w:proofErr w:type="spellEnd"/>
+      <w:r>
+        <w:rPr>
+          <w:sz w:val="28"/>
+          <w:szCs w:val="28"/>
+          <w:lang w:val="en-US"/>
+        </w:rPr>
+        <w:t xml:space="preserve"> </w:t>
+      </w:r>
+      <w:proofErr w:type="spellStart"/>
+      <w:r>
+        <w:rPr>
+          <w:sz w:val="28"/>
+          <w:szCs w:val="28"/>
+          <w:lang w:val="en-US"/>
+        </w:rPr>
+        <w:t>формулу</w:t>
+      </w:r>
+      <w:proofErr w:type="spellEnd"/>
+      <w:r>
+        <w:rPr>
+          <w:sz w:val="28"/>
+          <w:szCs w:val="28"/>
+          <w:lang w:val="en-US"/>
+        </w:rPr>
+        <w:t xml:space="preserve"> в Microsoft Excel  </w:t>
+      </w:r>
+      <w:proofErr w:type="spellStart"/>
+      <w:r>
+        <w:rPr>
+          <w:sz w:val="28"/>
+          <w:szCs w:val="28"/>
+          <w:lang w:val="en-US"/>
+        </w:rPr>
+        <w:t>для</w:t>
+      </w:r>
+      <w:proofErr w:type="spellEnd"/>
+      <w:r>
+        <w:rPr>
+          <w:sz w:val="28"/>
+          <w:szCs w:val="28"/>
+          <w:lang w:val="en-US"/>
+        </w:rPr>
+        <w:t xml:space="preserve"> </w:t>
+      </w:r>
+      <w:proofErr w:type="spellStart"/>
+      <w:r>
+        <w:rPr>
+          <w:sz w:val="28"/>
+          <w:szCs w:val="28"/>
+          <w:lang w:val="en-US"/>
+        </w:rPr>
+        <w:t>просчета</w:t>
+      </w:r>
+      <w:proofErr w:type="spellEnd"/>
+      <w:r>
+        <w:rPr>
+          <w:sz w:val="28"/>
+          <w:szCs w:val="28"/>
+          <w:lang w:val="en-US"/>
+        </w:rPr>
+        <w:t xml:space="preserve"> </w:t>
+      </w:r>
+      <w:proofErr w:type="spellStart"/>
+      <w:r>
+        <w:rPr>
+          <w:sz w:val="28"/>
+          <w:szCs w:val="28"/>
+          <w:lang w:val="en-US"/>
+        </w:rPr>
+        <w:t>заготовок</w:t>
+      </w:r>
+      <w:proofErr w:type="spellEnd"/>
+      <w:r>
+        <w:rPr>
+          <w:sz w:val="28"/>
+          <w:szCs w:val="28"/>
+          <w:lang w:val="en-US"/>
+        </w:rPr>
+        <w:t>.</w:t>
       </w:r>
     </w:p>
     <w:p>
@@ -1654,12 +2986,11 @@
       </w:pPr>
       <w:r>
         <w:rPr>
-          <w:color w:val="999999"/>
-          <w:sz w:val="28"/>
-          <w:szCs w:val="28"/>
-          <w:lang w:val="en-US"/>
-        </w:rPr>
-        <w:t xml:space="preserve">Год окончания 2019 </w:t>
+          <w:sz w:val="28"/>
+          <w:szCs w:val="28"/>
+          <w:lang w:val="en-US"/>
+        </w:rPr>
+        <w:t xml:space="preserve"> </w:t>
       </w:r>
     </w:p>
     <w:p>
@@ -1668,119 +2999,7 @@
         <w:autoSpaceDN w:val="0"/>
         <w:adjustRightInd w:val="0"/>
         <w:spacing w:after="0" w:line="300" w:lineRule="auto"/>
-        <w:ind w:left="400" w:right="200"/>
-        <w:rPr>
-          <w:sz w:val="28"/>
-          <w:szCs w:val="28"/>
-          <w:lang w:val="en-US"/>
-        </w:rPr>
-      </w:pPr>
-      <w:r>
-        <w:rPr>
-          <w:sz w:val="28"/>
-          <w:szCs w:val="28"/>
-          <w:lang w:val="en-US"/>
-        </w:rPr>
-        <w:t xml:space="preserve">Front end </w:t>
-      </w:r>
-    </w:p>
-    <w:p>
-      <w:pPr>
-        <w:autoSpaceDE w:val="0"/>
-        <w:autoSpaceDN w:val="0"/>
-        <w:adjustRightInd w:val="0"/>
-        <w:spacing w:after="0" w:line="300" w:lineRule="auto"/>
-        <w:ind w:left="400" w:right="200"/>
-        <w:rPr>
-          <w:sz w:val="28"/>
-          <w:szCs w:val="28"/>
-          <w:lang w:val="en-US"/>
-        </w:rPr>
-      </w:pPr>
-    </w:p>
-    <w:p>
-      <w:pPr>
-        <w:autoSpaceDE w:val="0"/>
-        <w:autoSpaceDN w:val="0"/>
-        <w:adjustRightInd w:val="0"/>
-        <w:spacing w:after="0" w:line="300" w:lineRule="auto"/>
-        <w:ind w:left="400" w:right="200"/>
-        <w:rPr>
-          <w:sz w:val="28"/>
-          <w:szCs w:val="28"/>
-          <w:lang w:val="en-US"/>
-        </w:rPr>
-      </w:pPr>
-      <w:r>
-        <w:rPr>
-          <w:b/>
-          <w:sz w:val="28"/>
-          <w:szCs w:val="28"/>
-          <w:lang w:val="en-US"/>
-        </w:rPr>
-        <w:t>Brain Academy</w:t>
-      </w:r>
-      <w:r>
-        <w:rPr>
-          <w:sz w:val="28"/>
-          <w:szCs w:val="28"/>
-          <w:lang w:val="en-US"/>
-        </w:rPr>
-        <w:t xml:space="preserve"> (Запорожье)</w:t>
-      </w:r>
-    </w:p>
-    <w:p>
-      <w:pPr>
-        <w:autoSpaceDE w:val="0"/>
-        <w:autoSpaceDN w:val="0"/>
-        <w:adjustRightInd w:val="0"/>
-        <w:spacing w:after="0" w:line="300" w:lineRule="auto"/>
-        <w:ind w:left="400" w:right="200"/>
-        <w:rPr>
-          <w:sz w:val="28"/>
-          <w:szCs w:val="28"/>
-          <w:lang w:val="en-US"/>
-        </w:rPr>
-      </w:pPr>
-      <w:r>
-        <w:rPr>
-          <w:color w:val="999999"/>
-          <w:sz w:val="28"/>
-          <w:szCs w:val="28"/>
-          <w:lang w:val="en-US"/>
-        </w:rPr>
-        <w:t xml:space="preserve">Год окончания 2018 </w:t>
-      </w:r>
-    </w:p>
-    <w:p>
-      <w:pPr>
-        <w:autoSpaceDE w:val="0"/>
-        <w:autoSpaceDN w:val="0"/>
-        <w:adjustRightInd w:val="0"/>
-        <w:spacing w:after="0" w:line="300" w:lineRule="auto"/>
-        <w:ind w:left="400" w:right="200"/>
-        <w:rPr>
-          <w:sz w:val="28"/>
-          <w:szCs w:val="28"/>
-          <w:lang w:val="en-US"/>
-        </w:rPr>
-      </w:pPr>
-      <w:r>
-        <w:rPr>
-          <w:sz w:val="28"/>
-          <w:szCs w:val="28"/>
-          <w:lang w:val="en-US"/>
-        </w:rPr>
-        <w:t xml:space="preserve">web-design </w:t>
-      </w:r>
-    </w:p>
-    <w:p>
-      <w:pPr>
-        <w:autoSpaceDE w:val="0"/>
-        <w:autoSpaceDN w:val="0"/>
-        <w:adjustRightInd w:val="0"/>
-        <w:spacing w:after="0" w:line="300" w:lineRule="auto"/>
-        <w:ind w:left="400" w:right="200"/>
+        <w:ind w:right="200"/>
         <w:rPr>
           <w:sz w:val="28"/>
           <w:szCs w:val="28"/>
@@ -1809,6 +3028,7 @@
         </w:rPr>
         <w:t xml:space="preserve"> </w:t>
       </w:r>
+      <w:proofErr w:type="spellStart"/>
       <w:r>
         <w:rPr>
           <w:b/>
@@ -1816,8 +3036,9 @@
           <w:szCs w:val="28"/>
           <w:lang w:val="en-US"/>
         </w:rPr>
-        <w:t>Владение языками</w:t>
-      </w:r>
+        <w:t>Образование</w:t>
+      </w:r>
+      <w:proofErr w:type="spellEnd"/>
     </w:p>
     <w:p>
       <w:pPr>
@@ -1863,7 +3084,7 @@
         <w:autoSpaceDE w:val="0"/>
         <w:autoSpaceDN w:val="0"/>
         <w:adjustRightInd w:val="0"/>
-        <w:spacing w:after="0" w:line="280" w:lineRule="auto"/>
+        <w:spacing w:after="0" w:line="300" w:lineRule="auto"/>
         <w:ind w:left="400" w:right="200"/>
         <w:rPr>
           <w:sz w:val="28"/>
@@ -1871,6 +3092,7 @@
           <w:lang w:val="en-US"/>
         </w:rPr>
       </w:pPr>
+      <w:proofErr w:type="spellStart"/>
       <w:r>
         <w:rPr>
           <w:b/>
@@ -1878,28 +3100,95 @@
           <w:szCs w:val="28"/>
           <w:lang w:val="en-US"/>
         </w:rPr>
-        <w:t>Английский</w:t>
-      </w:r>
-      <w:r>
-        <w:rPr>
-          <w:sz w:val="28"/>
-          <w:szCs w:val="28"/>
-          <w:lang w:val="en-US"/>
-        </w:rPr>
-        <w:t xml:space="preserve"> - средний </w:t>
-      </w:r>
-    </w:p>
-    <w:p>
-      <w:pPr>
-        <w:ind w:left="0"/>
-        <w:rPr>
-          <w:color w:val="999999"/>
-          <w:sz w:val="28"/>
-          <w:szCs w:val="28"/>
-        </w:rPr>
-      </w:pPr>
-      <w:bookmarkStart w:id="0" w:name="_GoBack"/>
-      <w:bookmarkEnd w:id="0"/>
+        <w:t>Запорожский</w:t>
+      </w:r>
+      <w:proofErr w:type="spellEnd"/>
+      <w:r>
+        <w:rPr>
+          <w:b/>
+          <w:sz w:val="28"/>
+          <w:szCs w:val="28"/>
+          <w:lang w:val="en-US"/>
+        </w:rPr>
+        <w:t xml:space="preserve"> </w:t>
+      </w:r>
+      <w:proofErr w:type="spellStart"/>
+      <w:r>
+        <w:rPr>
+          <w:b/>
+          <w:sz w:val="28"/>
+          <w:szCs w:val="28"/>
+          <w:lang w:val="en-US"/>
+        </w:rPr>
+        <w:t>национальный</w:t>
+      </w:r>
+      <w:proofErr w:type="spellEnd"/>
+      <w:r>
+        <w:rPr>
+          <w:b/>
+          <w:sz w:val="28"/>
+          <w:szCs w:val="28"/>
+          <w:lang w:val="en-US"/>
+        </w:rPr>
+        <w:t xml:space="preserve"> </w:t>
+      </w:r>
+      <w:proofErr w:type="spellStart"/>
+      <w:r>
+        <w:rPr>
+          <w:b/>
+          <w:sz w:val="28"/>
+          <w:szCs w:val="28"/>
+          <w:lang w:val="en-US"/>
+        </w:rPr>
+        <w:t>технический</w:t>
+      </w:r>
+      <w:proofErr w:type="spellEnd"/>
+      <w:r>
+        <w:rPr>
+          <w:b/>
+          <w:sz w:val="28"/>
+          <w:szCs w:val="28"/>
+          <w:lang w:val="en-US"/>
+        </w:rPr>
+        <w:t xml:space="preserve"> </w:t>
+      </w:r>
+      <w:proofErr w:type="spellStart"/>
+      <w:r>
+        <w:rPr>
+          <w:b/>
+          <w:sz w:val="28"/>
+          <w:szCs w:val="28"/>
+          <w:lang w:val="en-US"/>
+        </w:rPr>
+        <w:t>университет</w:t>
+      </w:r>
+      <w:proofErr w:type="spellEnd"/>
+      <w:r>
+        <w:rPr>
+          <w:sz w:val="28"/>
+          <w:szCs w:val="28"/>
+          <w:lang w:val="en-US"/>
+        </w:rPr>
+        <w:t xml:space="preserve"> (</w:t>
+      </w:r>
+      <w:proofErr w:type="spellStart"/>
+      <w:r>
+        <w:rPr>
+          <w:sz w:val="28"/>
+          <w:szCs w:val="28"/>
+          <w:lang w:val="en-US"/>
+        </w:rPr>
+        <w:t>Запорожье</w:t>
+      </w:r>
+      <w:proofErr w:type="spellEnd"/>
+      <w:r>
+        <w:rPr>
+          <w:sz w:val="28"/>
+          <w:szCs w:val="28"/>
+          <w:lang w:val="en-US"/>
+        </w:rPr>
+        <w:t>)</w:t>
+      </w:r>
     </w:p>
     <w:p>
       <w:pPr>
@@ -1914,6 +3203,400 @@
           <w:lang w:val="en-US"/>
         </w:rPr>
       </w:pPr>
+      <w:proofErr w:type="spellStart"/>
+      <w:r>
+        <w:rPr>
+          <w:color w:val="999999"/>
+          <w:sz w:val="28"/>
+          <w:szCs w:val="28"/>
+          <w:lang w:val="en-US"/>
+        </w:rPr>
+        <w:t>Год</w:t>
+      </w:r>
+      <w:proofErr w:type="spellEnd"/>
+      <w:r>
+        <w:rPr>
+          <w:color w:val="999999"/>
+          <w:sz w:val="28"/>
+          <w:szCs w:val="28"/>
+          <w:lang w:val="en-US"/>
+        </w:rPr>
+        <w:t xml:space="preserve"> </w:t>
+      </w:r>
+      <w:proofErr w:type="spellStart"/>
+      <w:r>
+        <w:rPr>
+          <w:color w:val="999999"/>
+          <w:sz w:val="28"/>
+          <w:szCs w:val="28"/>
+          <w:lang w:val="en-US"/>
+        </w:rPr>
+        <w:t>окончания</w:t>
+      </w:r>
+      <w:proofErr w:type="spellEnd"/>
+      <w:r>
+        <w:rPr>
+          <w:color w:val="999999"/>
+          <w:sz w:val="28"/>
+          <w:szCs w:val="28"/>
+          <w:lang w:val="en-US"/>
+        </w:rPr>
+        <w:t xml:space="preserve"> 2019 </w:t>
+      </w:r>
+    </w:p>
+    <w:p>
+      <w:pPr>
+        <w:autoSpaceDE w:val="0"/>
+        <w:autoSpaceDN w:val="0"/>
+        <w:adjustRightInd w:val="0"/>
+        <w:spacing w:after="0" w:line="300" w:lineRule="auto"/>
+        <w:ind w:left="400" w:right="200"/>
+        <w:rPr>
+          <w:sz w:val="28"/>
+          <w:szCs w:val="28"/>
+          <w:lang w:val="en-US"/>
+        </w:rPr>
+      </w:pPr>
+      <w:proofErr w:type="spellStart"/>
+      <w:proofErr w:type="gramStart"/>
+      <w:r>
+        <w:rPr>
+          <w:sz w:val="28"/>
+          <w:szCs w:val="28"/>
+          <w:lang w:val="en-US"/>
+        </w:rPr>
+        <w:t>технологии</w:t>
+      </w:r>
+      <w:proofErr w:type="spellEnd"/>
+      <w:proofErr w:type="gramEnd"/>
+      <w:r>
+        <w:rPr>
+          <w:sz w:val="28"/>
+          <w:szCs w:val="28"/>
+          <w:lang w:val="en-US"/>
+        </w:rPr>
+        <w:t xml:space="preserve"> </w:t>
+      </w:r>
+      <w:proofErr w:type="spellStart"/>
+      <w:r>
+        <w:rPr>
+          <w:sz w:val="28"/>
+          <w:szCs w:val="28"/>
+          <w:lang w:val="en-US"/>
+        </w:rPr>
+        <w:t>машиностроения</w:t>
+      </w:r>
+      <w:proofErr w:type="spellEnd"/>
+      <w:r>
+        <w:rPr>
+          <w:sz w:val="28"/>
+          <w:szCs w:val="28"/>
+          <w:lang w:val="en-US"/>
+        </w:rPr>
+        <w:t xml:space="preserve"> </w:t>
+      </w:r>
+    </w:p>
+    <w:p>
+      <w:pPr>
+        <w:autoSpaceDE w:val="0"/>
+        <w:autoSpaceDN w:val="0"/>
+        <w:adjustRightInd w:val="0"/>
+        <w:spacing w:after="0" w:line="300" w:lineRule="auto"/>
+        <w:ind w:left="400" w:right="200"/>
+        <w:rPr>
+          <w:sz w:val="28"/>
+          <w:szCs w:val="28"/>
+          <w:lang w:val="en-US"/>
+        </w:rPr>
+      </w:pPr>
+    </w:p>
+    <w:p>
+      <w:pPr>
+        <w:autoSpaceDE w:val="0"/>
+        <w:autoSpaceDN w:val="0"/>
+        <w:adjustRightInd w:val="0"/>
+        <w:spacing w:after="0" w:line="300" w:lineRule="auto"/>
+        <w:ind w:left="400" w:right="200"/>
+        <w:rPr>
+          <w:sz w:val="28"/>
+          <w:szCs w:val="28"/>
+          <w:lang w:val="en-US"/>
+        </w:rPr>
+      </w:pPr>
+      <w:r>
+        <w:rPr>
+          <w:b/>
+          <w:sz w:val="28"/>
+          <w:szCs w:val="28"/>
+          <w:lang w:val="en-US"/>
+        </w:rPr>
+        <w:t>Brain Academy</w:t>
+      </w:r>
+      <w:r>
+        <w:rPr>
+          <w:sz w:val="28"/>
+          <w:szCs w:val="28"/>
+          <w:lang w:val="en-US"/>
+        </w:rPr>
+        <w:t xml:space="preserve"> (</w:t>
+      </w:r>
+      <w:proofErr w:type="spellStart"/>
+      <w:r>
+        <w:rPr>
+          <w:sz w:val="28"/>
+          <w:szCs w:val="28"/>
+          <w:lang w:val="en-US"/>
+        </w:rPr>
+        <w:t>Запорожье</w:t>
+      </w:r>
+      <w:proofErr w:type="spellEnd"/>
+      <w:r>
+        <w:rPr>
+          <w:sz w:val="28"/>
+          <w:szCs w:val="28"/>
+          <w:lang w:val="en-US"/>
+        </w:rPr>
+        <w:t>)</w:t>
+      </w:r>
+    </w:p>
+    <w:p>
+      <w:pPr>
+        <w:autoSpaceDE w:val="0"/>
+        <w:autoSpaceDN w:val="0"/>
+        <w:adjustRightInd w:val="0"/>
+        <w:spacing w:after="0" w:line="300" w:lineRule="auto"/>
+        <w:ind w:left="400" w:right="200"/>
+        <w:rPr>
+          <w:sz w:val="28"/>
+          <w:szCs w:val="28"/>
+          <w:lang w:val="en-US"/>
+        </w:rPr>
+      </w:pPr>
+      <w:proofErr w:type="spellStart"/>
+      <w:r>
+        <w:rPr>
+          <w:color w:val="999999"/>
+          <w:sz w:val="28"/>
+          <w:szCs w:val="28"/>
+          <w:lang w:val="en-US"/>
+        </w:rPr>
+        <w:t>Год</w:t>
+      </w:r>
+      <w:proofErr w:type="spellEnd"/>
+      <w:r>
+        <w:rPr>
+          <w:color w:val="999999"/>
+          <w:sz w:val="28"/>
+          <w:szCs w:val="28"/>
+          <w:lang w:val="en-US"/>
+        </w:rPr>
+        <w:t xml:space="preserve"> </w:t>
+      </w:r>
+      <w:proofErr w:type="spellStart"/>
+      <w:r>
+        <w:rPr>
+          <w:color w:val="999999"/>
+          <w:sz w:val="28"/>
+          <w:szCs w:val="28"/>
+          <w:lang w:val="en-US"/>
+        </w:rPr>
+        <w:t>окончания</w:t>
+      </w:r>
+      <w:proofErr w:type="spellEnd"/>
+      <w:r>
+        <w:rPr>
+          <w:color w:val="999999"/>
+          <w:sz w:val="28"/>
+          <w:szCs w:val="28"/>
+          <w:lang w:val="en-US"/>
+        </w:rPr>
+        <w:t xml:space="preserve"> 2019 </w:t>
+      </w:r>
+    </w:p>
+    <w:p>
+      <w:pPr>
+        <w:autoSpaceDE w:val="0"/>
+        <w:autoSpaceDN w:val="0"/>
+        <w:adjustRightInd w:val="0"/>
+        <w:spacing w:after="0" w:line="300" w:lineRule="auto"/>
+        <w:ind w:left="400" w:right="200"/>
+        <w:rPr>
+          <w:sz w:val="28"/>
+          <w:szCs w:val="28"/>
+          <w:lang w:val="en-US"/>
+        </w:rPr>
+      </w:pPr>
+      <w:r>
+        <w:rPr>
+          <w:sz w:val="28"/>
+          <w:szCs w:val="28"/>
+          <w:lang w:val="en-US"/>
+        </w:rPr>
+        <w:t xml:space="preserve">Front end </w:t>
+      </w:r>
+    </w:p>
+    <w:p>
+      <w:pPr>
+        <w:autoSpaceDE w:val="0"/>
+        <w:autoSpaceDN w:val="0"/>
+        <w:adjustRightInd w:val="0"/>
+        <w:spacing w:after="0" w:line="300" w:lineRule="auto"/>
+        <w:ind w:left="400" w:right="200"/>
+        <w:rPr>
+          <w:sz w:val="28"/>
+          <w:szCs w:val="28"/>
+          <w:lang w:val="en-US"/>
+        </w:rPr>
+      </w:pPr>
+    </w:p>
+    <w:p>
+      <w:pPr>
+        <w:autoSpaceDE w:val="0"/>
+        <w:autoSpaceDN w:val="0"/>
+        <w:adjustRightInd w:val="0"/>
+        <w:spacing w:after="0" w:line="300" w:lineRule="auto"/>
+        <w:ind w:left="400" w:right="200"/>
+        <w:rPr>
+          <w:sz w:val="28"/>
+          <w:szCs w:val="28"/>
+          <w:lang w:val="en-US"/>
+        </w:rPr>
+      </w:pPr>
+      <w:r>
+        <w:rPr>
+          <w:b/>
+          <w:sz w:val="28"/>
+          <w:szCs w:val="28"/>
+          <w:lang w:val="en-US"/>
+        </w:rPr>
+        <w:t>Brain Academy</w:t>
+      </w:r>
+      <w:r>
+        <w:rPr>
+          <w:sz w:val="28"/>
+          <w:szCs w:val="28"/>
+          <w:lang w:val="en-US"/>
+        </w:rPr>
+        <w:t xml:space="preserve"> (</w:t>
+      </w:r>
+      <w:proofErr w:type="spellStart"/>
+      <w:r>
+        <w:rPr>
+          <w:sz w:val="28"/>
+          <w:szCs w:val="28"/>
+          <w:lang w:val="en-US"/>
+        </w:rPr>
+        <w:t>Запорожье</w:t>
+      </w:r>
+      <w:proofErr w:type="spellEnd"/>
+      <w:r>
+        <w:rPr>
+          <w:sz w:val="28"/>
+          <w:szCs w:val="28"/>
+          <w:lang w:val="en-US"/>
+        </w:rPr>
+        <w:t>)</w:t>
+      </w:r>
+    </w:p>
+    <w:p>
+      <w:pPr>
+        <w:autoSpaceDE w:val="0"/>
+        <w:autoSpaceDN w:val="0"/>
+        <w:adjustRightInd w:val="0"/>
+        <w:spacing w:after="0" w:line="300" w:lineRule="auto"/>
+        <w:ind w:left="400" w:right="200"/>
+        <w:rPr>
+          <w:sz w:val="28"/>
+          <w:szCs w:val="28"/>
+          <w:lang w:val="en-US"/>
+        </w:rPr>
+      </w:pPr>
+      <w:proofErr w:type="spellStart"/>
+      <w:r>
+        <w:rPr>
+          <w:color w:val="999999"/>
+          <w:sz w:val="28"/>
+          <w:szCs w:val="28"/>
+          <w:lang w:val="en-US"/>
+        </w:rPr>
+        <w:t>Год</w:t>
+      </w:r>
+      <w:proofErr w:type="spellEnd"/>
+      <w:r>
+        <w:rPr>
+          <w:color w:val="999999"/>
+          <w:sz w:val="28"/>
+          <w:szCs w:val="28"/>
+          <w:lang w:val="en-US"/>
+        </w:rPr>
+        <w:t xml:space="preserve"> </w:t>
+      </w:r>
+      <w:proofErr w:type="spellStart"/>
+      <w:r>
+        <w:rPr>
+          <w:color w:val="999999"/>
+          <w:sz w:val="28"/>
+          <w:szCs w:val="28"/>
+          <w:lang w:val="en-US"/>
+        </w:rPr>
+        <w:t>окончания</w:t>
+      </w:r>
+      <w:proofErr w:type="spellEnd"/>
+      <w:r>
+        <w:rPr>
+          <w:color w:val="999999"/>
+          <w:sz w:val="28"/>
+          <w:szCs w:val="28"/>
+          <w:lang w:val="en-US"/>
+        </w:rPr>
+        <w:t xml:space="preserve"> 2018 </w:t>
+      </w:r>
+    </w:p>
+    <w:p>
+      <w:pPr>
+        <w:autoSpaceDE w:val="0"/>
+        <w:autoSpaceDN w:val="0"/>
+        <w:adjustRightInd w:val="0"/>
+        <w:spacing w:after="0" w:line="300" w:lineRule="auto"/>
+        <w:ind w:left="400" w:right="200"/>
+        <w:rPr>
+          <w:sz w:val="28"/>
+          <w:szCs w:val="28"/>
+          <w:lang w:val="en-US"/>
+        </w:rPr>
+      </w:pPr>
+      <w:proofErr w:type="gramStart"/>
+      <w:r>
+        <w:rPr>
+          <w:sz w:val="28"/>
+          <w:szCs w:val="28"/>
+          <w:lang w:val="en-US"/>
+        </w:rPr>
+        <w:t>web-design</w:t>
+      </w:r>
+      <w:proofErr w:type="gramEnd"/>
+      <w:r>
+        <w:rPr>
+          <w:sz w:val="28"/>
+          <w:szCs w:val="28"/>
+          <w:lang w:val="en-US"/>
+        </w:rPr>
+        <w:t xml:space="preserve"> </w:t>
+      </w:r>
+    </w:p>
+    <w:p>
+      <w:pPr>
+        <w:autoSpaceDE w:val="0"/>
+        <w:autoSpaceDN w:val="0"/>
+        <w:adjustRightInd w:val="0"/>
+        <w:spacing w:after="0" w:line="300" w:lineRule="auto"/>
+        <w:ind w:left="400" w:right="200"/>
+        <w:rPr>
+          <w:sz w:val="28"/>
+          <w:szCs w:val="28"/>
+          <w:lang w:val="en-US"/>
+        </w:rPr>
+      </w:pPr>
     </w:p>
     <w:p>
       <w:pPr>
@@ -1923,12 +3606,30 @@
         <w:spacing w:after="0" w:line="240" w:lineRule="auto"/>
         <w:ind w:left="0" w:right="0"/>
         <w:rPr>
+          <w:sz w:val="28"/>
+          <w:szCs w:val="28"/>
+          <w:lang w:val="en-US"/>
+        </w:rPr>
+      </w:pPr>
+      <w:r>
+        <w:rPr>
+          <w:sz w:val="28"/>
+          <w:szCs w:val="28"/>
+          <w:lang w:val="en-US"/>
+        </w:rPr>
+        <w:t xml:space="preserve"> </w:t>
+      </w:r>
+      <w:proofErr w:type="spellStart"/>
+      <w:r>
+        <w:rPr>
           <w:b/>
           <w:sz w:val="28"/>
           <w:szCs w:val="28"/>
-          <w:lang w:val="uk-UA"/>
-        </w:rPr>
-      </w:pPr>
+          <w:lang w:val="en-US"/>
+        </w:rPr>
+        <w:t>Владение</w:t>
+      </w:r>
+      <w:proofErr w:type="spellEnd"/>
       <w:r>
         <w:rPr>
           <w:b/>
@@ -1938,15 +3639,17 @@
         </w:rPr>
         <w:t xml:space="preserve"> </w:t>
       </w:r>
+      <w:proofErr w:type="spellStart"/>
       <w:r>
         <w:rPr>
           <w:b/>
           <w:sz w:val="28"/>
           <w:szCs w:val="28"/>
-          <w:lang w:val="uk-UA"/>
-        </w:rPr>
-        <w:t>О себе</w:t>
-      </w:r>
+          <w:lang w:val="en-US"/>
+        </w:rPr>
+        <w:t>языками</w:t>
+      </w:r>
+      <w:proofErr w:type="spellEnd"/>
     </w:p>
     <w:p>
       <w:pPr>
@@ -1993,22 +3696,147 @@
         <w:autoSpaceDN w:val="0"/>
         <w:adjustRightInd w:val="0"/>
         <w:spacing w:after="0" w:line="280" w:lineRule="auto"/>
-        <w:ind w:left="0" w:right="140" w:firstLine="308"/>
-        <w:jc w:val="both"/>
-        <w:rPr>
-          <w:sz w:val="24"/>
-          <w:szCs w:val="24"/>
-          <w:lang w:val="uk-UA"/>
-        </w:rPr>
-      </w:pPr>
-      <w:r>
-        <w:rPr>
-          <w:sz w:val="24"/>
-          <w:szCs w:val="24"/>
-          <w:lang w:val="uk-UA"/>
-        </w:rPr>
-        <w:t xml:space="preserve">Здравствуйте, основные сведения обо мне вы уже знаете из данных выше. Могу немного рассказать о себе. </w:t>
-      </w:r>
+        <w:ind w:left="400" w:right="200"/>
+        <w:rPr>
+          <w:sz w:val="28"/>
+          <w:szCs w:val="28"/>
+          <w:lang w:val="en-US"/>
+        </w:rPr>
+      </w:pPr>
+      <w:proofErr w:type="spellStart"/>
+      <w:r>
+        <w:rPr>
+          <w:b/>
+          <w:sz w:val="28"/>
+          <w:szCs w:val="28"/>
+          <w:lang w:val="en-US"/>
+        </w:rPr>
+        <w:t>Английский</w:t>
+      </w:r>
+      <w:proofErr w:type="spellEnd"/>
+      <w:r>
+        <w:rPr>
+          <w:sz w:val="28"/>
+          <w:szCs w:val="28"/>
+          <w:lang w:val="en-US"/>
+        </w:rPr>
+        <w:t xml:space="preserve"> - </w:t>
+      </w:r>
+      <w:proofErr w:type="spellStart"/>
+      <w:r>
+        <w:rPr>
+          <w:sz w:val="28"/>
+          <w:szCs w:val="28"/>
+          <w:lang w:val="en-US"/>
+        </w:rPr>
+        <w:t>средний</w:t>
+      </w:r>
+      <w:proofErr w:type="spellEnd"/>
+      <w:r>
+        <w:rPr>
+          <w:sz w:val="28"/>
+          <w:szCs w:val="28"/>
+          <w:lang w:val="en-US"/>
+        </w:rPr>
+        <w:t xml:space="preserve"> </w:t>
+      </w:r>
+    </w:p>
+    <w:p>
+      <w:pPr>
+        <w:ind w:left="0"/>
+        <w:rPr>
+          <w:color w:val="999999"/>
+          <w:sz w:val="28"/>
+          <w:szCs w:val="28"/>
+        </w:rPr>
+      </w:pPr>
+    </w:p>
+    <w:p>
+      <w:pPr>
+        <w:autoSpaceDE w:val="0"/>
+        <w:autoSpaceDN w:val="0"/>
+        <w:adjustRightInd w:val="0"/>
+        <w:spacing w:after="0" w:line="300" w:lineRule="auto"/>
+        <w:ind w:left="400" w:right="200"/>
+        <w:rPr>
+          <w:sz w:val="28"/>
+          <w:szCs w:val="28"/>
+          <w:lang w:val="en-US"/>
+        </w:rPr>
+      </w:pPr>
+    </w:p>
+    <w:p>
+      <w:pPr>
+        <w:autoSpaceDE w:val="0"/>
+        <w:autoSpaceDN w:val="0"/>
+        <w:adjustRightInd w:val="0"/>
+        <w:spacing w:after="0" w:line="240" w:lineRule="auto"/>
+        <w:ind w:left="0" w:right="0"/>
+        <w:rPr>
+          <w:b/>
+          <w:sz w:val="28"/>
+          <w:szCs w:val="28"/>
+          <w:lang w:val="uk-UA"/>
+        </w:rPr>
+      </w:pPr>
+      <w:r>
+        <w:rPr>
+          <w:b/>
+          <w:sz w:val="28"/>
+          <w:szCs w:val="28"/>
+          <w:lang w:val="en-US"/>
+        </w:rPr>
+        <w:lastRenderedPageBreak/>
+        <w:t xml:space="preserve"> </w:t>
+      </w:r>
+      <w:r>
+        <w:rPr>
+          <w:b/>
+          <w:sz w:val="28"/>
+          <w:szCs w:val="28"/>
+          <w:lang w:val="uk-UA"/>
+        </w:rPr>
+        <w:t>О себе</w:t>
+      </w:r>
+    </w:p>
+    <w:p>
+      <w:pPr>
+        <w:pBdr>
+          <w:bottom w:val="single" w:sz="4" w:space="1" w:color="auto"/>
+        </w:pBdr>
+        <w:autoSpaceDE w:val="0"/>
+        <w:autoSpaceDN w:val="0"/>
+        <w:adjustRightInd w:val="0"/>
+        <w:spacing w:after="0" w:line="240" w:lineRule="auto"/>
+        <w:ind w:left="0" w:right="0"/>
+        <w:rPr>
+          <w:sz w:val="28"/>
+          <w:szCs w:val="28"/>
+          <w:lang w:val="en-US"/>
+        </w:rPr>
+      </w:pPr>
+      <w:r>
+        <w:rPr>
+          <w:sz w:val="28"/>
+          <w:szCs w:val="28"/>
+          <w:lang w:val="en-US"/>
+        </w:rPr>
+        <w:t xml:space="preserve">  </w:t>
+      </w:r>
+    </w:p>
+    <w:p>
+      <w:pPr>
+        <w:autoSpaceDE w:val="0"/>
+        <w:autoSpaceDN w:val="0"/>
+        <w:adjustRightInd w:val="0"/>
+        <w:spacing w:after="0" w:line="240" w:lineRule="auto"/>
+        <w:ind w:left="0" w:right="0"/>
+        <w:rPr>
+          <w:sz w:val="28"/>
+          <w:szCs w:val="28"/>
+          <w:lang w:val="en-US"/>
+        </w:rPr>
+      </w:pPr>
     </w:p>
     <w:p>
       <w:pPr>
@@ -2030,7 +3858,346 @@
           <w:szCs w:val="24"/>
           <w:lang w:val="uk-UA"/>
         </w:rPr>
-        <w:t xml:space="preserve">Считаю что за этот год я добилась значительных результатов во </w:t>
+        <w:t xml:space="preserve">Здравствуйте, </w:t>
+      </w:r>
+      <w:proofErr w:type="spellStart"/>
+      <w:r>
+        <w:rPr>
+          <w:sz w:val="24"/>
+          <w:szCs w:val="24"/>
+          <w:lang w:val="uk-UA"/>
+        </w:rPr>
+        <w:t>основные</w:t>
+      </w:r>
+      <w:proofErr w:type="spellEnd"/>
+      <w:r>
+        <w:rPr>
+          <w:sz w:val="24"/>
+          <w:szCs w:val="24"/>
+          <w:lang w:val="uk-UA"/>
+        </w:rPr>
+        <w:t xml:space="preserve"> </w:t>
+      </w:r>
+      <w:proofErr w:type="spellStart"/>
+      <w:r>
+        <w:rPr>
+          <w:sz w:val="24"/>
+          <w:szCs w:val="24"/>
+          <w:lang w:val="uk-UA"/>
+        </w:rPr>
+        <w:t>сведения</w:t>
+      </w:r>
+      <w:proofErr w:type="spellEnd"/>
+      <w:r>
+        <w:rPr>
+          <w:sz w:val="24"/>
+          <w:szCs w:val="24"/>
+          <w:lang w:val="uk-UA"/>
+        </w:rPr>
+        <w:t xml:space="preserve"> </w:t>
+      </w:r>
+      <w:proofErr w:type="spellStart"/>
+      <w:r>
+        <w:rPr>
+          <w:sz w:val="24"/>
+          <w:szCs w:val="24"/>
+          <w:lang w:val="uk-UA"/>
+        </w:rPr>
+        <w:t>обо</w:t>
+      </w:r>
+      <w:proofErr w:type="spellEnd"/>
+      <w:r>
+        <w:rPr>
+          <w:sz w:val="24"/>
+          <w:szCs w:val="24"/>
+          <w:lang w:val="uk-UA"/>
+        </w:rPr>
+        <w:t xml:space="preserve"> мне </w:t>
+      </w:r>
+      <w:proofErr w:type="spellStart"/>
+      <w:r>
+        <w:rPr>
+          <w:sz w:val="24"/>
+          <w:szCs w:val="24"/>
+          <w:lang w:val="uk-UA"/>
+        </w:rPr>
+        <w:t>вы</w:t>
+      </w:r>
+      <w:proofErr w:type="spellEnd"/>
+      <w:r>
+        <w:rPr>
+          <w:sz w:val="24"/>
+          <w:szCs w:val="24"/>
+          <w:lang w:val="uk-UA"/>
+        </w:rPr>
+        <w:t xml:space="preserve"> уже </w:t>
+      </w:r>
+      <w:proofErr w:type="spellStart"/>
+      <w:r>
+        <w:rPr>
+          <w:sz w:val="24"/>
+          <w:szCs w:val="24"/>
+          <w:lang w:val="uk-UA"/>
+        </w:rPr>
+        <w:t>знаете</w:t>
+      </w:r>
+      <w:proofErr w:type="spellEnd"/>
+      <w:r>
+        <w:rPr>
+          <w:sz w:val="24"/>
+          <w:szCs w:val="24"/>
+          <w:lang w:val="uk-UA"/>
+        </w:rPr>
+        <w:t xml:space="preserve"> </w:t>
+      </w:r>
+      <w:proofErr w:type="spellStart"/>
+      <w:r>
+        <w:rPr>
+          <w:sz w:val="24"/>
+          <w:szCs w:val="24"/>
+          <w:lang w:val="uk-UA"/>
+        </w:rPr>
+        <w:t>из</w:t>
+      </w:r>
+      <w:proofErr w:type="spellEnd"/>
+      <w:r>
+        <w:rPr>
+          <w:sz w:val="24"/>
+          <w:szCs w:val="24"/>
+          <w:lang w:val="uk-UA"/>
+        </w:rPr>
+        <w:t xml:space="preserve"> </w:t>
+      </w:r>
+      <w:proofErr w:type="spellStart"/>
+      <w:r>
+        <w:rPr>
+          <w:sz w:val="24"/>
+          <w:szCs w:val="24"/>
+          <w:lang w:val="uk-UA"/>
+        </w:rPr>
+        <w:t>данных</w:t>
+      </w:r>
+      <w:proofErr w:type="spellEnd"/>
+      <w:r>
+        <w:rPr>
+          <w:sz w:val="24"/>
+          <w:szCs w:val="24"/>
+          <w:lang w:val="uk-UA"/>
+        </w:rPr>
+        <w:t xml:space="preserve"> </w:t>
+      </w:r>
+      <w:proofErr w:type="spellStart"/>
+      <w:r>
+        <w:rPr>
+          <w:sz w:val="24"/>
+          <w:szCs w:val="24"/>
+          <w:lang w:val="uk-UA"/>
+        </w:rPr>
+        <w:t>выше</w:t>
+      </w:r>
+      <w:proofErr w:type="spellEnd"/>
+      <w:r>
+        <w:rPr>
+          <w:sz w:val="24"/>
+          <w:szCs w:val="24"/>
+          <w:lang w:val="uk-UA"/>
+        </w:rPr>
+        <w:t xml:space="preserve">. </w:t>
+      </w:r>
+      <w:proofErr w:type="spellStart"/>
+      <w:r>
+        <w:rPr>
+          <w:sz w:val="24"/>
+          <w:szCs w:val="24"/>
+          <w:lang w:val="uk-UA"/>
+        </w:rPr>
+        <w:t>Могу</w:t>
+      </w:r>
+      <w:proofErr w:type="spellEnd"/>
+      <w:r>
+        <w:rPr>
+          <w:sz w:val="24"/>
+          <w:szCs w:val="24"/>
+          <w:lang w:val="uk-UA"/>
+        </w:rPr>
+        <w:t xml:space="preserve"> </w:t>
+      </w:r>
+      <w:proofErr w:type="spellStart"/>
+      <w:r>
+        <w:rPr>
+          <w:sz w:val="24"/>
+          <w:szCs w:val="24"/>
+          <w:lang w:val="uk-UA"/>
+        </w:rPr>
+        <w:t>немного</w:t>
+      </w:r>
+      <w:proofErr w:type="spellEnd"/>
+      <w:r>
+        <w:rPr>
+          <w:sz w:val="24"/>
+          <w:szCs w:val="24"/>
+          <w:lang w:val="uk-UA"/>
+        </w:rPr>
+        <w:t xml:space="preserve"> </w:t>
+      </w:r>
+      <w:proofErr w:type="spellStart"/>
+      <w:r>
+        <w:rPr>
+          <w:sz w:val="24"/>
+          <w:szCs w:val="24"/>
+          <w:lang w:val="uk-UA"/>
+        </w:rPr>
+        <w:t>рассказать</w:t>
+      </w:r>
+      <w:proofErr w:type="spellEnd"/>
+      <w:r>
+        <w:rPr>
+          <w:sz w:val="24"/>
+          <w:szCs w:val="24"/>
+          <w:lang w:val="uk-UA"/>
+        </w:rPr>
+        <w:t xml:space="preserve"> о себе. </w:t>
+      </w:r>
+    </w:p>
+    <w:p>
+      <w:pPr>
+        <w:autoSpaceDE w:val="0"/>
+        <w:autoSpaceDN w:val="0"/>
+        <w:adjustRightInd w:val="0"/>
+        <w:spacing w:after="0" w:line="280" w:lineRule="auto"/>
+        <w:ind w:left="0" w:right="140" w:firstLine="308"/>
+        <w:jc w:val="both"/>
+        <w:rPr>
+          <w:sz w:val="24"/>
+          <w:szCs w:val="24"/>
+          <w:lang w:val="uk-UA"/>
+        </w:rPr>
+      </w:pPr>
+      <w:proofErr w:type="spellStart"/>
+      <w:r>
+        <w:rPr>
+          <w:sz w:val="24"/>
+          <w:szCs w:val="24"/>
+          <w:lang w:val="uk-UA"/>
+        </w:rPr>
+        <w:t>Считаю</w:t>
+      </w:r>
+      <w:proofErr w:type="spellEnd"/>
+      <w:r>
+        <w:rPr>
+          <w:sz w:val="24"/>
+          <w:szCs w:val="24"/>
+          <w:lang w:val="uk-UA"/>
+        </w:rPr>
+        <w:t xml:space="preserve"> </w:t>
+      </w:r>
+      <w:proofErr w:type="spellStart"/>
+      <w:r>
+        <w:rPr>
+          <w:sz w:val="24"/>
+          <w:szCs w:val="24"/>
+          <w:lang w:val="uk-UA"/>
+        </w:rPr>
+        <w:t>что</w:t>
+      </w:r>
+      <w:proofErr w:type="spellEnd"/>
+      <w:r>
+        <w:rPr>
+          <w:sz w:val="24"/>
+          <w:szCs w:val="24"/>
+          <w:lang w:val="uk-UA"/>
+        </w:rPr>
+        <w:t xml:space="preserve"> за </w:t>
+      </w:r>
+      <w:proofErr w:type="spellStart"/>
+      <w:r>
+        <w:rPr>
+          <w:sz w:val="24"/>
+          <w:szCs w:val="24"/>
+          <w:lang w:val="uk-UA"/>
+        </w:rPr>
+        <w:t>этот</w:t>
+      </w:r>
+      <w:proofErr w:type="spellEnd"/>
+      <w:r>
+        <w:rPr>
+          <w:sz w:val="24"/>
+          <w:szCs w:val="24"/>
+          <w:lang w:val="uk-UA"/>
+        </w:rPr>
+        <w:t xml:space="preserve"> </w:t>
+      </w:r>
+      <w:proofErr w:type="spellStart"/>
+      <w:r>
+        <w:rPr>
+          <w:sz w:val="24"/>
+          <w:szCs w:val="24"/>
+          <w:lang w:val="uk-UA"/>
+        </w:rPr>
+        <w:t>год</w:t>
+      </w:r>
+      <w:proofErr w:type="spellEnd"/>
+      <w:r>
+        <w:rPr>
+          <w:sz w:val="24"/>
+          <w:szCs w:val="24"/>
+          <w:lang w:val="uk-UA"/>
+        </w:rPr>
+        <w:t xml:space="preserve"> я добилась </w:t>
+      </w:r>
+      <w:proofErr w:type="spellStart"/>
+      <w:r>
+        <w:rPr>
+          <w:sz w:val="24"/>
+          <w:szCs w:val="24"/>
+          <w:lang w:val="uk-UA"/>
+        </w:rPr>
+        <w:t>значительных</w:t>
+      </w:r>
+      <w:proofErr w:type="spellEnd"/>
+      <w:r>
+        <w:rPr>
+          <w:sz w:val="24"/>
+          <w:szCs w:val="24"/>
+          <w:lang w:val="uk-UA"/>
+        </w:rPr>
+        <w:t xml:space="preserve"> </w:t>
+      </w:r>
+      <w:proofErr w:type="spellStart"/>
+      <w:r>
+        <w:rPr>
+          <w:sz w:val="24"/>
+          <w:szCs w:val="24"/>
+          <w:lang w:val="uk-UA"/>
+        </w:rPr>
+        <w:t>результатов</w:t>
+      </w:r>
+      <w:proofErr w:type="spellEnd"/>
+      <w:r>
+        <w:rPr>
+          <w:sz w:val="24"/>
+          <w:szCs w:val="24"/>
+          <w:lang w:val="uk-UA"/>
+        </w:rPr>
+        <w:t xml:space="preserve"> </w:t>
+      </w:r>
+      <w:proofErr w:type="spellStart"/>
+      <w:r>
+        <w:rPr>
+          <w:sz w:val="24"/>
+          <w:szCs w:val="24"/>
+          <w:lang w:val="uk-UA"/>
+        </w:rPr>
+        <w:t>во</w:t>
+      </w:r>
+      <w:proofErr w:type="spellEnd"/>
+      <w:r>
+        <w:rPr>
+          <w:sz w:val="24"/>
+          <w:szCs w:val="24"/>
+          <w:lang w:val="uk-UA"/>
+        </w:rPr>
+        <w:t xml:space="preserve"> </w:t>
       </w:r>
       <w:r>
         <w:rPr>
@@ -2046,8 +4213,18 @@
           <w:szCs w:val="24"/>
           <w:lang w:val="uk-UA"/>
         </w:rPr>
-        <w:t xml:space="preserve"> разработке</w:t>
-      </w:r>
+        <w:t xml:space="preserve"> </w:t>
+      </w:r>
+      <w:proofErr w:type="spellStart"/>
+      <w:r>
+        <w:rPr>
+          <w:sz w:val="24"/>
+          <w:szCs w:val="24"/>
+          <w:lang w:val="uk-UA"/>
+        </w:rPr>
+        <w:t>разработке</w:t>
+      </w:r>
+      <w:proofErr w:type="spellEnd"/>
       <w:r>
         <w:rPr>
           <w:sz w:val="24"/>
@@ -2061,7 +4238,23 @@
           <w:sz w:val="24"/>
           <w:szCs w:val="24"/>
         </w:rPr>
-        <w:t xml:space="preserve">От человека не понимающего что обозначает тег в </w:t>
+        <w:t xml:space="preserve">От </w:t>
+      </w:r>
+      <w:proofErr w:type="gramStart"/>
+      <w:r>
+        <w:rPr>
+          <w:sz w:val="24"/>
+          <w:szCs w:val="24"/>
+        </w:rPr>
+        <w:t>человека</w:t>
+      </w:r>
+      <w:proofErr w:type="gramEnd"/>
+      <w:r>
+        <w:rPr>
+          <w:sz w:val="24"/>
+          <w:szCs w:val="24"/>
+        </w:rPr>
+        <w:t xml:space="preserve"> не понимающего что обозначает тег в </w:t>
       </w:r>
       <w:r>
         <w:rPr>
@@ -2101,14 +4294,25 @@
         </w:rPr>
         <w:t xml:space="preserve">многофункциональной </w:t>
       </w:r>
-      <w:r>
-        <w:rPr>
-          <w:sz w:val="24"/>
-          <w:szCs w:val="24"/>
-          <w:lang w:val="uk-UA"/>
-        </w:rPr>
-        <w:t xml:space="preserve">библиотекой </w:t>
-      </w:r>
+      <w:proofErr w:type="spellStart"/>
+      <w:r>
+        <w:rPr>
+          <w:sz w:val="24"/>
+          <w:szCs w:val="24"/>
+          <w:lang w:val="uk-UA"/>
+        </w:rPr>
+        <w:t>библиотекой</w:t>
+      </w:r>
+      <w:proofErr w:type="spellEnd"/>
+      <w:r>
+        <w:rPr>
+          <w:sz w:val="24"/>
+          <w:szCs w:val="24"/>
+          <w:lang w:val="uk-UA"/>
+        </w:rPr>
+        <w:t xml:space="preserve"> </w:t>
+      </w:r>
+      <w:proofErr w:type="spellStart"/>
       <w:r>
         <w:rPr>
           <w:sz w:val="24"/>
@@ -2117,6 +4321,7 @@
         </w:rPr>
         <w:t>jQury</w:t>
       </w:r>
+      <w:proofErr w:type="spellEnd"/>
       <w:r>
         <w:rPr>
           <w:sz w:val="24"/>
@@ -2137,7 +4342,39 @@
           <w:sz w:val="24"/>
           <w:szCs w:val="24"/>
         </w:rPr>
-        <w:t xml:space="preserve">в соц.сети </w:t>
+        <w:t xml:space="preserve">в </w:t>
+      </w:r>
+      <w:proofErr w:type="spellStart"/>
+      <w:r>
+        <w:rPr>
+          <w:sz w:val="24"/>
+          <w:szCs w:val="24"/>
+        </w:rPr>
+        <w:t>соц</w:t>
+      </w:r>
+      <w:proofErr w:type="gramStart"/>
+      <w:r>
+        <w:rPr>
+          <w:sz w:val="24"/>
+          <w:szCs w:val="24"/>
+        </w:rPr>
+        <w:t>.с</w:t>
+      </w:r>
+      <w:proofErr w:type="gramEnd"/>
+      <w:r>
+        <w:rPr>
+          <w:sz w:val="24"/>
+          <w:szCs w:val="24"/>
+        </w:rPr>
+        <w:t>ети</w:t>
+      </w:r>
+      <w:proofErr w:type="spellEnd"/>
+      <w:r>
+        <w:rPr>
+          <w:sz w:val="24"/>
+          <w:szCs w:val="24"/>
+        </w:rPr>
+        <w:t xml:space="preserve"> </w:t>
       </w:r>
       <w:r>
         <w:rPr>
@@ -2163,13 +4400,275 @@
         </w:rPr>
         <w:t xml:space="preserve"> </w:t>
       </w:r>
-      <w:r>
-        <w:rPr>
-          <w:sz w:val="24"/>
-          <w:szCs w:val="24"/>
-          <w:lang w:val="uk-UA"/>
-        </w:rPr>
-        <w:t xml:space="preserve">рандомной выдачей картинок из личной библиотеки и многое другое. Я понимаю, что этих знаний не достаточно, по этому я стараюсь развиваться прохожу онлайн курсы по </w:t>
+      <w:proofErr w:type="spellStart"/>
+      <w:r>
+        <w:rPr>
+          <w:sz w:val="24"/>
+          <w:szCs w:val="24"/>
+          <w:lang w:val="uk-UA"/>
+        </w:rPr>
+        <w:t>рандомной</w:t>
+      </w:r>
+      <w:proofErr w:type="spellEnd"/>
+      <w:r>
+        <w:rPr>
+          <w:sz w:val="24"/>
+          <w:szCs w:val="24"/>
+          <w:lang w:val="uk-UA"/>
+        </w:rPr>
+        <w:t xml:space="preserve"> </w:t>
+      </w:r>
+      <w:proofErr w:type="spellStart"/>
+      <w:r>
+        <w:rPr>
+          <w:sz w:val="24"/>
+          <w:szCs w:val="24"/>
+          <w:lang w:val="uk-UA"/>
+        </w:rPr>
+        <w:t>выдачей</w:t>
+      </w:r>
+      <w:proofErr w:type="spellEnd"/>
+      <w:r>
+        <w:rPr>
+          <w:sz w:val="24"/>
+          <w:szCs w:val="24"/>
+          <w:lang w:val="uk-UA"/>
+        </w:rPr>
+        <w:t xml:space="preserve"> картинок </w:t>
+      </w:r>
+      <w:proofErr w:type="spellStart"/>
+      <w:r>
+        <w:rPr>
+          <w:sz w:val="24"/>
+          <w:szCs w:val="24"/>
+          <w:lang w:val="uk-UA"/>
+        </w:rPr>
+        <w:t>из</w:t>
+      </w:r>
+      <w:proofErr w:type="spellEnd"/>
+      <w:r>
+        <w:rPr>
+          <w:sz w:val="24"/>
+          <w:szCs w:val="24"/>
+          <w:lang w:val="uk-UA"/>
+        </w:rPr>
+        <w:t xml:space="preserve"> </w:t>
+      </w:r>
+      <w:proofErr w:type="spellStart"/>
+      <w:r>
+        <w:rPr>
+          <w:sz w:val="24"/>
+          <w:szCs w:val="24"/>
+          <w:lang w:val="uk-UA"/>
+        </w:rPr>
+        <w:t>личной</w:t>
+      </w:r>
+      <w:proofErr w:type="spellEnd"/>
+      <w:r>
+        <w:rPr>
+          <w:sz w:val="24"/>
+          <w:szCs w:val="24"/>
+          <w:lang w:val="uk-UA"/>
+        </w:rPr>
+        <w:t xml:space="preserve"> </w:t>
+      </w:r>
+      <w:proofErr w:type="spellStart"/>
+      <w:r>
+        <w:rPr>
+          <w:sz w:val="24"/>
+          <w:szCs w:val="24"/>
+          <w:lang w:val="uk-UA"/>
+        </w:rPr>
+        <w:t>библиотеки</w:t>
+      </w:r>
+      <w:proofErr w:type="spellEnd"/>
+      <w:r>
+        <w:rPr>
+          <w:sz w:val="24"/>
+          <w:szCs w:val="24"/>
+          <w:lang w:val="uk-UA"/>
+        </w:rPr>
+        <w:t xml:space="preserve"> и </w:t>
+      </w:r>
+      <w:proofErr w:type="spellStart"/>
+      <w:r>
+        <w:rPr>
+          <w:sz w:val="24"/>
+          <w:szCs w:val="24"/>
+          <w:lang w:val="uk-UA"/>
+        </w:rPr>
+        <w:t>многое</w:t>
+      </w:r>
+      <w:proofErr w:type="spellEnd"/>
+      <w:r>
+        <w:rPr>
+          <w:sz w:val="24"/>
+          <w:szCs w:val="24"/>
+          <w:lang w:val="uk-UA"/>
+        </w:rPr>
+        <w:t xml:space="preserve"> </w:t>
+      </w:r>
+      <w:proofErr w:type="spellStart"/>
+      <w:r>
+        <w:rPr>
+          <w:sz w:val="24"/>
+          <w:szCs w:val="24"/>
+          <w:lang w:val="uk-UA"/>
+        </w:rPr>
+        <w:t>другое</w:t>
+      </w:r>
+      <w:proofErr w:type="spellEnd"/>
+      <w:r>
+        <w:rPr>
+          <w:sz w:val="24"/>
+          <w:szCs w:val="24"/>
+          <w:lang w:val="uk-UA"/>
+        </w:rPr>
+        <w:t xml:space="preserve">. Я </w:t>
+      </w:r>
+      <w:proofErr w:type="spellStart"/>
+      <w:r>
+        <w:rPr>
+          <w:sz w:val="24"/>
+          <w:szCs w:val="24"/>
+          <w:lang w:val="uk-UA"/>
+        </w:rPr>
+        <w:t>понимаю</w:t>
+      </w:r>
+      <w:proofErr w:type="spellEnd"/>
+      <w:r>
+        <w:rPr>
+          <w:sz w:val="24"/>
+          <w:szCs w:val="24"/>
+          <w:lang w:val="uk-UA"/>
+        </w:rPr>
+        <w:t xml:space="preserve">, </w:t>
+      </w:r>
+      <w:proofErr w:type="spellStart"/>
+      <w:r>
+        <w:rPr>
+          <w:sz w:val="24"/>
+          <w:szCs w:val="24"/>
+          <w:lang w:val="uk-UA"/>
+        </w:rPr>
+        <w:t>что</w:t>
+      </w:r>
+      <w:proofErr w:type="spellEnd"/>
+      <w:r>
+        <w:rPr>
+          <w:sz w:val="24"/>
+          <w:szCs w:val="24"/>
+          <w:lang w:val="uk-UA"/>
+        </w:rPr>
+        <w:t xml:space="preserve"> </w:t>
+      </w:r>
+      <w:proofErr w:type="spellStart"/>
+      <w:r>
+        <w:rPr>
+          <w:sz w:val="24"/>
+          <w:szCs w:val="24"/>
+          <w:lang w:val="uk-UA"/>
+        </w:rPr>
+        <w:t>этих</w:t>
+      </w:r>
+      <w:proofErr w:type="spellEnd"/>
+      <w:r>
+        <w:rPr>
+          <w:sz w:val="24"/>
+          <w:szCs w:val="24"/>
+          <w:lang w:val="uk-UA"/>
+        </w:rPr>
+        <w:t xml:space="preserve"> знаний не </w:t>
+      </w:r>
+      <w:proofErr w:type="spellStart"/>
+      <w:r>
+        <w:rPr>
+          <w:sz w:val="24"/>
+          <w:szCs w:val="24"/>
+          <w:lang w:val="uk-UA"/>
+        </w:rPr>
+        <w:t>достаточно</w:t>
+      </w:r>
+      <w:proofErr w:type="spellEnd"/>
+      <w:r>
+        <w:rPr>
+          <w:sz w:val="24"/>
+          <w:szCs w:val="24"/>
+          <w:lang w:val="uk-UA"/>
+        </w:rPr>
+        <w:t xml:space="preserve">, по </w:t>
+      </w:r>
+      <w:proofErr w:type="spellStart"/>
+      <w:r>
+        <w:rPr>
+          <w:sz w:val="24"/>
+          <w:szCs w:val="24"/>
+          <w:lang w:val="uk-UA"/>
+        </w:rPr>
+        <w:t>этому</w:t>
+      </w:r>
+      <w:proofErr w:type="spellEnd"/>
+      <w:r>
+        <w:rPr>
+          <w:sz w:val="24"/>
+          <w:szCs w:val="24"/>
+          <w:lang w:val="uk-UA"/>
+        </w:rPr>
+        <w:t xml:space="preserve"> я стараюсь </w:t>
+      </w:r>
+      <w:proofErr w:type="spellStart"/>
+      <w:r>
+        <w:rPr>
+          <w:sz w:val="24"/>
+          <w:szCs w:val="24"/>
+          <w:lang w:val="uk-UA"/>
+        </w:rPr>
+        <w:t>развиваться</w:t>
+      </w:r>
+      <w:proofErr w:type="spellEnd"/>
+      <w:r>
+        <w:rPr>
+          <w:sz w:val="24"/>
+          <w:szCs w:val="24"/>
+          <w:lang w:val="uk-UA"/>
+        </w:rPr>
+        <w:t xml:space="preserve"> прохожу </w:t>
+      </w:r>
+      <w:proofErr w:type="spellStart"/>
+      <w:r>
+        <w:rPr>
+          <w:sz w:val="24"/>
+          <w:szCs w:val="24"/>
+          <w:lang w:val="uk-UA"/>
+        </w:rPr>
+        <w:t>онлайн</w:t>
+      </w:r>
+      <w:proofErr w:type="spellEnd"/>
+      <w:r>
+        <w:rPr>
+          <w:sz w:val="24"/>
+          <w:szCs w:val="24"/>
+          <w:lang w:val="uk-UA"/>
+        </w:rPr>
+        <w:t xml:space="preserve"> </w:t>
+      </w:r>
+      <w:proofErr w:type="spellStart"/>
+      <w:r>
+        <w:rPr>
+          <w:sz w:val="24"/>
+          <w:szCs w:val="24"/>
+          <w:lang w:val="uk-UA"/>
+        </w:rPr>
+        <w:t>курсы</w:t>
+      </w:r>
+      <w:proofErr w:type="spellEnd"/>
+      <w:r>
+        <w:rPr>
+          <w:sz w:val="24"/>
+          <w:szCs w:val="24"/>
+          <w:lang w:val="uk-UA"/>
+        </w:rPr>
+        <w:t xml:space="preserve"> по </w:t>
       </w:r>
       <w:r>
         <w:rPr>
@@ -4535,7 +7034,7 @@
 </file>
 
 <file path=customXml/itemProps1.xml><?xml version="1.0" encoding="utf-8"?>
-<ds:datastoreItem xmlns:ds="http://schemas.openxmlformats.org/officeDocument/2006/customXml" ds:itemID="{7840E8CB-A83F-4D69-8B52-1788CBF59D37}">
+<ds:datastoreItem xmlns:ds="http://schemas.openxmlformats.org/officeDocument/2006/customXml" ds:itemID="{CAF907E1-2172-40D5-B751-3F320EF10277}">
   <ds:schemaRefs>
     <ds:schemaRef ds:uri="http://schemas.openxmlformats.org/officeDocument/2006/bibliography"/>
   </ds:schemaRefs>
